--- a/CDC_UP_Project_Charter_Template-FINAL.docx
+++ b/CDC_UP_Project_Charter_Template-FINAL.docx
@@ -5430,6 +5430,7 @@
       <w:bookmarkEnd w:id="75"/>
       <w:bookmarkEnd w:id="82"/>
     </w:p>
+    <w:bookmarkStart w:id="83" w:name="_Toc141159336"/>
     <w:p>
       <w:pPr>
         <w:pStyle w:val="2"/>
@@ -5437,7 +5438,6 @@
           <w:rFonts w:ascii="Arial" w:hAnsi="Arial" w:cs="Arial"/>
         </w:rPr>
       </w:pPr>
-      <w:bookmarkStart w:id="83" w:name="_Toc141159336"/>
       <w:r>
         <w:rPr>
           <w:rFonts w:ascii="Arial" w:hAnsi="Arial" w:cs="Arial"/>
@@ -7586,15 +7586,15 @@
         </w:rPr>
         <w:br w:type="page"/>
       </w:r>
-      <w:bookmarkStart w:id="90" w:name="_MON_1182238029"/>
-      <w:bookmarkStart w:id="91" w:name="_MON_1182340805"/>
-      <w:bookmarkStart w:id="92" w:name="_MON_1182342302"/>
-      <w:bookmarkStart w:id="93" w:name="_MON_1182343456"/>
-      <w:bookmarkStart w:id="94" w:name="_MON_1182350305"/>
-      <w:bookmarkStart w:id="95" w:name="_MON_1182350311"/>
-      <w:bookmarkStart w:id="96" w:name="_MON_1182350331"/>
-      <w:bookmarkStart w:id="97" w:name="_MON_1182586224"/>
-      <w:bookmarkStart w:id="98" w:name="_MON_1182233426"/>
+      <w:bookmarkStart w:id="90" w:name="_MON_1182342302"/>
+      <w:bookmarkStart w:id="91" w:name="_MON_1182343456"/>
+      <w:bookmarkStart w:id="92" w:name="_MON_1182350305"/>
+      <w:bookmarkStart w:id="93" w:name="_MON_1182350311"/>
+      <w:bookmarkStart w:id="94" w:name="_MON_1182350331"/>
+      <w:bookmarkStart w:id="95" w:name="_MON_1182586224"/>
+      <w:bookmarkStart w:id="96" w:name="_MON_1182233426"/>
+      <w:bookmarkStart w:id="97" w:name="_MON_1182233452"/>
+      <w:bookmarkStart w:id="98" w:name="_MON_1182238029"/>
       <w:bookmarkEnd w:id="90"/>
       <w:bookmarkEnd w:id="91"/>
       <w:bookmarkEnd w:id="92"/>
@@ -7604,7 +7604,7 @@
       <w:bookmarkEnd w:id="96"/>
       <w:bookmarkEnd w:id="97"/>
       <w:bookmarkEnd w:id="98"/>
-      <w:bookmarkStart w:id="99" w:name="_MON_1182233452"/>
+      <w:bookmarkStart w:id="99" w:name="_MON_1182340805"/>
       <w:bookmarkEnd w:id="99"/>
       <w:r>
         <w:rPr>
@@ -7614,7 +7614,7 @@
           <v:shape id="_x0000_i1029" type="#_x0000_t75" style="width:457.5pt;height:163.5pt" o:ole="">
             <v:imagedata r:id="rId12" o:title=""/>
           </v:shape>
-          <o:OLEObject Type="Embed" ProgID="Excel.Sheet.8" ShapeID="_x0000_i1029" DrawAspect="Content" ObjectID="_1770531653" r:id="rId13"/>
+          <o:OLEObject Type="Embed" ProgID="Excel.Sheet.8" ShapeID="_x0000_i1029" DrawAspect="Content" ObjectID="_1773689342" r:id="rId13"/>
         </w:object>
       </w:r>
     </w:p>
@@ -7944,6 +7944,28 @@
     </w:p>
     <w:p>
       <w:pPr>
+        <w:pStyle w:val="a9"/>
+        <w:ind w:left="720"/>
+        <w:rPr>
+          <w:rFonts w:ascii="Arial" w:hAnsi="Arial" w:cs="Arial"/>
+          <w:iCs/>
+          <w:lang w:val="ru-RU"/>
+        </w:rPr>
+      </w:pPr>
+    </w:p>
+    <w:p>
+      <w:pPr>
+        <w:pStyle w:val="a9"/>
+        <w:ind w:left="720"/>
+        <w:rPr>
+          <w:rFonts w:ascii="Arial" w:hAnsi="Arial" w:cs="Arial"/>
+          <w:iCs/>
+          <w:lang w:val="ru-RU"/>
+        </w:rPr>
+      </w:pPr>
+    </w:p>
+    <w:p>
+      <w:pPr>
         <w:pStyle w:val="2"/>
         <w:rPr>
           <w:rFonts w:ascii="Arial" w:hAnsi="Arial" w:cs="Arial"/>
@@ -7954,6 +7976,7 @@
         <w:rPr>
           <w:rFonts w:ascii="Arial" w:hAnsi="Arial" w:cs="Arial"/>
         </w:rPr>
+        <w:lastRenderedPageBreak/>
         <w:t>Risks</w:t>
       </w:r>
       <w:bookmarkEnd w:id="130"/>
@@ -8103,7 +8126,6 @@
               <w:rPr>
                 <w:rFonts w:ascii="Arial" w:hAnsi="Arial" w:cs="Arial"/>
               </w:rPr>
-              <w:lastRenderedPageBreak/>
               <w:t>Залежність від сторонніх платформ</w:t>
             </w:r>
             <w:r>
@@ -8716,6 +8738,7 @@
               <w:rPr>
                 <w:rFonts w:ascii="Arial" w:hAnsi="Arial" w:cs="Arial"/>
               </w:rPr>
+              <w:lastRenderedPageBreak/>
               <w:t>&lt;Name&gt;</w:t>
             </w:r>
           </w:p>
@@ -8768,7 +8791,6 @@
               <w:rPr>
                 <w:rFonts w:ascii="Arial" w:hAnsi="Arial" w:cs="Arial"/>
               </w:rPr>
-              <w:lastRenderedPageBreak/>
               <w:t>an FTE Project Manager)</w:t>
             </w:r>
           </w:p>
@@ -8788,15 +8810,7 @@
               <w:rPr>
                 <w:rFonts w:ascii="Arial" w:hAnsi="Arial" w:cs="Arial"/>
               </w:rPr>
-              <w:lastRenderedPageBreak/>
-              <w:t xml:space="preserve">Person who performs the day-to-day management of the project and has specific accountability for managing the project within the approved constraints of scope, quality, </w:t>
-            </w:r>
-            <w:r>
-              <w:rPr>
-                <w:rFonts w:ascii="Arial" w:hAnsi="Arial" w:cs="Arial"/>
-              </w:rPr>
-              <w:lastRenderedPageBreak/>
-              <w:t xml:space="preserve">time and cost, to deliver </w:t>
+              <w:t xml:space="preserve">Person who performs the day-to-day management of the project and has specific accountability for managing the project within the approved constraints of scope, quality, time and cost, to deliver </w:t>
             </w:r>
             <w:r>
               <w:rPr>
@@ -8831,7 +8845,6 @@
               <w:rPr>
                 <w:rFonts w:ascii="Arial" w:hAnsi="Arial" w:cs="Arial"/>
               </w:rPr>
-              <w:lastRenderedPageBreak/>
               <w:t>&lt;Name&gt;</w:t>
             </w:r>
           </w:p>
@@ -9524,6 +9537,12 @@
                 <w:rFonts w:ascii="Arial" w:hAnsi="Arial" w:cs="Arial"/>
               </w:rPr>
             </w:pPr>
+            <w:r>
+              <w:rPr>
+                <w:rFonts w:ascii="Arial" w:hAnsi="Arial" w:cs="Arial"/>
+              </w:rPr>
+              <w:t>20.02.24</w:t>
+            </w:r>
           </w:p>
         </w:tc>
       </w:tr>
@@ -9568,8 +9587,16 @@
             <w:pPr>
               <w:rPr>
                 <w:rFonts w:ascii="Arial" w:hAnsi="Arial" w:cs="Arial"/>
-              </w:rPr>
-            </w:pPr>
+                <w:lang w:val="uk-UA"/>
+              </w:rPr>
+            </w:pPr>
+            <w:r>
+              <w:rPr>
+                <w:rFonts w:ascii="Arial" w:hAnsi="Arial" w:cs="Arial"/>
+                <w:lang w:val="uk-UA"/>
+              </w:rPr>
+              <w:t>Богута Геннадій</w:t>
+            </w:r>
           </w:p>
         </w:tc>
         <w:tc>
@@ -9738,6 +9765,12 @@
                 <w:rFonts w:ascii="Arial" w:hAnsi="Arial" w:cs="Arial"/>
               </w:rPr>
             </w:pPr>
+            <w:r>
+              <w:rPr>
+                <w:rFonts w:ascii="Arial" w:hAnsi="Arial" w:cs="Arial"/>
+              </w:rPr>
+              <w:t>Project Manager</w:t>
+            </w:r>
           </w:p>
         </w:tc>
         <w:tc>
@@ -9900,6 +9933,12 @@
                 <w:rFonts w:ascii="Arial" w:hAnsi="Arial" w:cs="Arial"/>
               </w:rPr>
             </w:pPr>
+            <w:r>
+              <w:rPr>
+                <w:rFonts w:ascii="Arial" w:hAnsi="Arial" w:cs="Arial"/>
+              </w:rPr>
+              <w:t>20.02.24</w:t>
+            </w:r>
           </w:p>
         </w:tc>
       </w:tr>
@@ -9944,8 +9983,16 @@
             <w:pPr>
               <w:rPr>
                 <w:rFonts w:ascii="Arial" w:hAnsi="Arial" w:cs="Arial"/>
-              </w:rPr>
-            </w:pPr>
+                <w:lang w:val="uk-UA"/>
+              </w:rPr>
+            </w:pPr>
+            <w:r>
+              <w:rPr>
+                <w:rFonts w:ascii="Arial" w:hAnsi="Arial" w:cs="Arial"/>
+                <w:lang w:val="uk-UA"/>
+              </w:rPr>
+              <w:t>Вороновський Володимир</w:t>
+            </w:r>
           </w:p>
         </w:tc>
         <w:tc>
@@ -10114,6 +10161,12 @@
                 <w:rFonts w:ascii="Arial" w:hAnsi="Arial" w:cs="Arial"/>
               </w:rPr>
             </w:pPr>
+            <w:r>
+              <w:rPr>
+                <w:rFonts w:ascii="Arial" w:hAnsi="Arial" w:cs="Arial"/>
+              </w:rPr>
+              <w:t>Frontend Development</w:t>
+            </w:r>
           </w:p>
         </w:tc>
         <w:tc>
@@ -10276,6 +10329,12 @@
                 <w:rFonts w:ascii="Arial" w:hAnsi="Arial" w:cs="Arial"/>
               </w:rPr>
             </w:pPr>
+            <w:r>
+              <w:rPr>
+                <w:rFonts w:ascii="Arial" w:hAnsi="Arial" w:cs="Arial"/>
+              </w:rPr>
+              <w:t>20.20.24</w:t>
+            </w:r>
           </w:p>
         </w:tc>
       </w:tr>
@@ -10320,8 +10379,16 @@
             <w:pPr>
               <w:rPr>
                 <w:rFonts w:ascii="Arial" w:hAnsi="Arial" w:cs="Arial"/>
-              </w:rPr>
-            </w:pPr>
+                <w:lang w:val="uk-UA"/>
+              </w:rPr>
+            </w:pPr>
+            <w:r>
+              <w:rPr>
+                <w:rFonts w:ascii="Arial" w:hAnsi="Arial" w:cs="Arial"/>
+                <w:lang w:val="uk-UA"/>
+              </w:rPr>
+              <w:t>Стешук Максим</w:t>
+            </w:r>
           </w:p>
         </w:tc>
         <w:tc>
@@ -10490,6 +10557,12 @@
                 <w:rFonts w:ascii="Arial" w:hAnsi="Arial" w:cs="Arial"/>
               </w:rPr>
             </w:pPr>
+            <w:r>
+              <w:rPr>
+                <w:rFonts w:ascii="Arial" w:hAnsi="Arial" w:cs="Arial"/>
+              </w:rPr>
+              <w:t>Backend Development</w:t>
+            </w:r>
           </w:p>
         </w:tc>
         <w:tc>
@@ -10540,119 +10613,10 @@
         </w:rPr>
       </w:pPr>
     </w:p>
-    <w:p>
-      <w:pPr>
-        <w:pStyle w:val="a9"/>
-        <w:rPr>
-          <w:rFonts w:ascii="Arial" w:hAnsi="Arial" w:cs="Arial"/>
-        </w:rPr>
-      </w:pPr>
-    </w:p>
-    <w:p>
-      <w:pPr>
-        <w:autoSpaceDE w:val="0"/>
-        <w:autoSpaceDN w:val="0"/>
-        <w:adjustRightInd w:val="0"/>
-        <w:spacing w:before="0" w:after="0"/>
-        <w:ind w:left="0"/>
-        <w:jc w:val="left"/>
-        <w:rPr>
-          <w:rFonts w:ascii="Arial" w:hAnsi="Arial" w:cs="Arial"/>
-          <w:color w:val="000000"/>
-          <w:sz w:val="20"/>
-          <w:szCs w:val="20"/>
-        </w:rPr>
-      </w:pPr>
-    </w:p>
-    <w:p>
-      <w:pPr>
-        <w:rPr>
-          <w:rFonts w:ascii="Arial" w:hAnsi="Arial" w:cs="Arial"/>
-        </w:rPr>
-      </w:pPr>
-    </w:p>
-    <w:p>
-      <w:pPr>
-        <w:rPr>
-          <w:rFonts w:ascii="Arial" w:hAnsi="Arial" w:cs="Arial"/>
-        </w:rPr>
-      </w:pPr>
-    </w:p>
-    <w:p>
-      <w:pPr>
-        <w:rPr>
-          <w:rFonts w:ascii="Arial" w:hAnsi="Arial" w:cs="Arial"/>
-        </w:rPr>
-      </w:pPr>
-    </w:p>
-    <w:p>
-      <w:pPr>
-        <w:pStyle w:val="Appendix"/>
-        <w:rPr>
-          <w:rFonts w:ascii="Arial" w:hAnsi="Arial" w:cs="Arial"/>
-        </w:rPr>
-      </w:pPr>
-      <w:bookmarkStart w:id="244" w:name="_Toc106079533"/>
-      <w:r>
-        <w:rPr>
-          <w:rFonts w:ascii="Arial" w:hAnsi="Arial" w:cs="Arial"/>
-        </w:rPr>
-        <w:br w:type="page"/>
-      </w:r>
-      <w:bookmarkStart w:id="245" w:name="_Toc107027580"/>
-      <w:bookmarkStart w:id="246" w:name="_Toc107027790"/>
-      <w:bookmarkStart w:id="247" w:name="_Toc141159350"/>
-      <w:r>
-        <w:rPr>
-          <w:rFonts w:ascii="Arial" w:hAnsi="Arial" w:cs="Arial"/>
-        </w:rPr>
-        <w:lastRenderedPageBreak/>
-        <w:t xml:space="preserve">APPENDIX A: </w:t>
-      </w:r>
-      <w:r>
-        <w:rPr>
-          <w:rFonts w:ascii="Arial" w:hAnsi="Arial" w:cs="Arial"/>
-        </w:rPr>
-        <w:t>REFERENCES</w:t>
-      </w:r>
-      <w:bookmarkEnd w:id="244"/>
-      <w:bookmarkEnd w:id="245"/>
-      <w:bookmarkEnd w:id="246"/>
-      <w:bookmarkEnd w:id="247"/>
-    </w:p>
-    <w:p>
-      <w:pPr>
-        <w:pStyle w:val="InfoBlue"/>
-        <w:rPr>
-          <w:rFonts w:ascii="Arial" w:hAnsi="Arial" w:cs="Arial"/>
-        </w:rPr>
-      </w:pPr>
-      <w:r>
-        <w:rPr>
-          <w:rFonts w:ascii="Arial" w:hAnsi="Arial" w:cs="Arial"/>
-        </w:rPr>
-        <w:t xml:space="preserve">[Insert the name, version number, description, and physical location of any documents referenced in this document.  Add rows to the table as necessary.] </w:t>
-      </w:r>
-    </w:p>
-    <w:p>
-      <w:pPr>
-        <w:pStyle w:val="31"/>
-        <w:ind w:left="576"/>
-        <w:rPr>
-          <w:rFonts w:ascii="Arial" w:hAnsi="Arial" w:cs="Arial"/>
-        </w:rPr>
-      </w:pPr>
-      <w:r>
-        <w:rPr>
-          <w:rFonts w:ascii="Arial" w:hAnsi="Arial" w:cs="Arial"/>
-        </w:rPr>
-        <w:t>The following table summarizes the documents referenced in this document.</w:t>
-      </w:r>
-    </w:p>
     <w:tbl>
       <w:tblPr>
-        <w:tblW w:w="8390" w:type="dxa"/>
-        <w:jc w:val="center"/>
+        <w:tblW w:w="8820" w:type="dxa"/>
+        <w:tblInd w:w="648" w:type="dxa"/>
         <w:tblBorders>
           <w:top w:val="single" w:sz="4" w:space="0" w:color="auto"/>
           <w:left w:val="single" w:sz="4" w:space="0" w:color="auto"/>
@@ -10665,278 +10629,389 @@
         <w:tblLook w:val="01E0" w:firstRow="1" w:lastRow="1" w:firstColumn="1" w:lastColumn="1" w:noHBand="0" w:noVBand="0"/>
       </w:tblPr>
       <w:tblGrid>
-        <w:gridCol w:w="1980"/>
-        <w:gridCol w:w="3060"/>
-        <w:gridCol w:w="3350"/>
+        <w:gridCol w:w="1615"/>
+        <w:gridCol w:w="4505"/>
+        <w:gridCol w:w="900"/>
+        <w:gridCol w:w="1800"/>
       </w:tblGrid>
       <w:tr>
-        <w:trPr>
-          <w:jc w:val="center"/>
-        </w:trPr>
-        <w:tc>
-          <w:tcPr>
-            <w:tcW w:w="1980" w:type="dxa"/>
-            <w:shd w:val="clear" w:color="auto" w:fill="F3F3F3"/>
-          </w:tcPr>
-          <w:p>
-            <w:pPr>
-              <w:pStyle w:val="a9"/>
+        <w:tc>
+          <w:tcPr>
+            <w:tcW w:w="1615" w:type="dxa"/>
+            <w:tcBorders>
+              <w:top w:val="nil"/>
+              <w:left w:val="nil"/>
+              <w:bottom w:val="nil"/>
+              <w:right w:val="nil"/>
+            </w:tcBorders>
+            <w:shd w:val="clear" w:color="auto" w:fill="auto"/>
+          </w:tcPr>
+          <w:p>
+            <w:pPr>
+              <w:spacing w:before="20" w:after="20"/>
               <w:ind w:left="0"/>
-              <w:jc w:val="center"/>
-              <w:rPr>
-                <w:rFonts w:ascii="Arial" w:hAnsi="Arial" w:cs="Arial"/>
-                <w:b/>
-              </w:rPr>
-            </w:pPr>
-            <w:r>
-              <w:rPr>
-                <w:rFonts w:ascii="Arial" w:hAnsi="Arial" w:cs="Arial"/>
-                <w:b/>
-              </w:rPr>
-              <w:t>Document Name and Version</w:t>
-            </w:r>
-          </w:p>
-        </w:tc>
-        <w:tc>
-          <w:tcPr>
-            <w:tcW w:w="3060" w:type="dxa"/>
-            <w:shd w:val="clear" w:color="auto" w:fill="F3F3F3"/>
-          </w:tcPr>
-          <w:p>
-            <w:pPr>
-              <w:pStyle w:val="a9"/>
+              <w:rPr>
+                <w:rFonts w:ascii="Arial" w:hAnsi="Arial" w:cs="Arial"/>
+              </w:rPr>
+            </w:pPr>
+            <w:r>
+              <w:rPr>
+                <w:rFonts w:ascii="Arial" w:hAnsi="Arial" w:cs="Arial"/>
+              </w:rPr>
+              <w:t>Signature:</w:t>
+            </w:r>
+          </w:p>
+        </w:tc>
+        <w:tc>
+          <w:tcPr>
+            <w:tcW w:w="4505" w:type="dxa"/>
+            <w:tcBorders>
+              <w:top w:val="nil"/>
+              <w:left w:val="nil"/>
+              <w:right w:val="nil"/>
+            </w:tcBorders>
+            <w:shd w:val="clear" w:color="auto" w:fill="auto"/>
+          </w:tcPr>
+          <w:p>
+            <w:pPr>
+              <w:rPr>
+                <w:rFonts w:ascii="Arial" w:hAnsi="Arial" w:cs="Arial"/>
+              </w:rPr>
+            </w:pPr>
+          </w:p>
+        </w:tc>
+        <w:tc>
+          <w:tcPr>
+            <w:tcW w:w="900" w:type="dxa"/>
+            <w:tcBorders>
+              <w:top w:val="nil"/>
+              <w:left w:val="nil"/>
+              <w:bottom w:val="nil"/>
+              <w:right w:val="nil"/>
+            </w:tcBorders>
+            <w:shd w:val="clear" w:color="auto" w:fill="auto"/>
+          </w:tcPr>
+          <w:p>
+            <w:pPr>
               <w:ind w:left="0"/>
-              <w:jc w:val="center"/>
-              <w:rPr>
-                <w:rFonts w:ascii="Arial" w:hAnsi="Arial" w:cs="Arial"/>
-                <w:b/>
-              </w:rPr>
-            </w:pPr>
-            <w:r>
-              <w:rPr>
-                <w:rFonts w:ascii="Arial" w:hAnsi="Arial" w:cs="Arial"/>
-                <w:b/>
-              </w:rPr>
-              <w:t>Description</w:t>
-            </w:r>
-          </w:p>
-        </w:tc>
-        <w:tc>
-          <w:tcPr>
-            <w:tcW w:w="3350" w:type="dxa"/>
-            <w:shd w:val="clear" w:color="auto" w:fill="F3F3F3"/>
-          </w:tcPr>
-          <w:p>
-            <w:pPr>
-              <w:pStyle w:val="a9"/>
-              <w:ind w:left="0"/>
-              <w:jc w:val="center"/>
-              <w:rPr>
-                <w:rFonts w:ascii="Arial" w:hAnsi="Arial" w:cs="Arial"/>
-                <w:b/>
-              </w:rPr>
-            </w:pPr>
-            <w:r>
-              <w:rPr>
-                <w:rFonts w:ascii="Arial" w:hAnsi="Arial" w:cs="Arial"/>
-                <w:b/>
-              </w:rPr>
-              <w:t>Location</w:t>
+              <w:jc w:val="left"/>
+              <w:rPr>
+                <w:rFonts w:ascii="Arial" w:hAnsi="Arial" w:cs="Arial"/>
+              </w:rPr>
+            </w:pPr>
+            <w:r>
+              <w:rPr>
+                <w:rFonts w:ascii="Arial" w:hAnsi="Arial" w:cs="Arial"/>
+              </w:rPr>
+              <w:t>Date:</w:t>
+            </w:r>
+          </w:p>
+        </w:tc>
+        <w:tc>
+          <w:tcPr>
+            <w:tcW w:w="1800" w:type="dxa"/>
+            <w:tcBorders>
+              <w:top w:val="nil"/>
+              <w:left w:val="nil"/>
+              <w:bottom w:val="single" w:sz="4" w:space="0" w:color="auto"/>
+              <w:right w:val="nil"/>
+            </w:tcBorders>
+            <w:shd w:val="clear" w:color="auto" w:fill="auto"/>
+          </w:tcPr>
+          <w:p>
+            <w:pPr>
+              <w:rPr>
+                <w:rFonts w:ascii="Arial" w:hAnsi="Arial" w:cs="Arial"/>
+              </w:rPr>
+            </w:pPr>
+            <w:r>
+              <w:rPr>
+                <w:rFonts w:ascii="Arial" w:hAnsi="Arial" w:cs="Arial"/>
+              </w:rPr>
+              <w:t>20.20.24</w:t>
             </w:r>
           </w:p>
         </w:tc>
       </w:tr>
       <w:tr>
-        <w:trPr>
-          <w:trHeight w:val="482"/>
-          <w:jc w:val="center"/>
-        </w:trPr>
-        <w:tc>
-          <w:tcPr>
-            <w:tcW w:w="1980" w:type="dxa"/>
-          </w:tcPr>
-          <w:p>
-            <w:pPr>
-              <w:pStyle w:val="a9"/>
+        <w:tc>
+          <w:tcPr>
+            <w:tcW w:w="1615" w:type="dxa"/>
+            <w:tcBorders>
+              <w:top w:val="nil"/>
+              <w:left w:val="nil"/>
+              <w:bottom w:val="nil"/>
+              <w:right w:val="nil"/>
+            </w:tcBorders>
+            <w:shd w:val="clear" w:color="auto" w:fill="auto"/>
+          </w:tcPr>
+          <w:p>
+            <w:pPr>
+              <w:spacing w:before="20" w:after="20"/>
               <w:ind w:left="0"/>
-              <w:jc w:val="left"/>
-              <w:rPr>
-                <w:rFonts w:ascii="Arial" w:hAnsi="Arial" w:cs="Arial"/>
-                <w:i/>
-                <w:color w:val="0000FF"/>
-              </w:rPr>
-            </w:pPr>
-            <w:r>
-              <w:rPr>
-                <w:rFonts w:ascii="Arial" w:hAnsi="Arial" w:cs="Arial"/>
-                <w:i/>
-                <w:color w:val="0000FF"/>
-              </w:rPr>
-              <w:t>&lt;Document Name and Version Number&gt;</w:t>
-            </w:r>
-          </w:p>
-        </w:tc>
-        <w:tc>
-          <w:tcPr>
-            <w:tcW w:w="3060" w:type="dxa"/>
-          </w:tcPr>
-          <w:p>
-            <w:pPr>
-              <w:pStyle w:val="a9"/>
+              <w:rPr>
+                <w:rFonts w:ascii="Arial" w:hAnsi="Arial" w:cs="Arial"/>
+              </w:rPr>
+            </w:pPr>
+            <w:r>
+              <w:rPr>
+                <w:rFonts w:ascii="Arial" w:hAnsi="Arial" w:cs="Arial"/>
+              </w:rPr>
+              <w:t>Print Name:</w:t>
+            </w:r>
+          </w:p>
+        </w:tc>
+        <w:tc>
+          <w:tcPr>
+            <w:tcW w:w="4505" w:type="dxa"/>
+            <w:tcBorders>
+              <w:left w:val="nil"/>
+              <w:right w:val="nil"/>
+            </w:tcBorders>
+            <w:shd w:val="clear" w:color="auto" w:fill="auto"/>
+          </w:tcPr>
+          <w:p>
+            <w:pPr>
+              <w:rPr>
+                <w:rFonts w:ascii="Arial" w:hAnsi="Arial" w:cs="Arial"/>
+                <w:lang w:val="uk-UA"/>
+              </w:rPr>
+            </w:pPr>
+            <w:r>
+              <w:rPr>
+                <w:rFonts w:ascii="Arial" w:hAnsi="Arial" w:cs="Arial"/>
+                <w:lang w:val="uk-UA"/>
+              </w:rPr>
+              <w:t>Паньчишин Андрій</w:t>
+            </w:r>
+          </w:p>
+        </w:tc>
+        <w:tc>
+          <w:tcPr>
+            <w:tcW w:w="900" w:type="dxa"/>
+            <w:tcBorders>
+              <w:top w:val="nil"/>
+              <w:left w:val="nil"/>
+              <w:bottom w:val="nil"/>
+              <w:right w:val="nil"/>
+            </w:tcBorders>
+            <w:shd w:val="clear" w:color="auto" w:fill="auto"/>
+          </w:tcPr>
+          <w:p>
+            <w:pPr>
+              <w:rPr>
+                <w:rFonts w:ascii="Arial" w:hAnsi="Arial" w:cs="Arial"/>
+              </w:rPr>
+            </w:pPr>
+          </w:p>
+        </w:tc>
+        <w:tc>
+          <w:tcPr>
+            <w:tcW w:w="1800" w:type="dxa"/>
+            <w:tcBorders>
+              <w:top w:val="single" w:sz="4" w:space="0" w:color="auto"/>
+              <w:left w:val="nil"/>
+              <w:bottom w:val="nil"/>
+              <w:right w:val="nil"/>
+            </w:tcBorders>
+            <w:shd w:val="clear" w:color="auto" w:fill="auto"/>
+          </w:tcPr>
+          <w:p>
+            <w:pPr>
+              <w:rPr>
+                <w:rFonts w:ascii="Arial" w:hAnsi="Arial" w:cs="Arial"/>
+              </w:rPr>
+            </w:pPr>
+          </w:p>
+        </w:tc>
+      </w:tr>
+      <w:tr>
+        <w:tc>
+          <w:tcPr>
+            <w:tcW w:w="1615" w:type="dxa"/>
+            <w:tcBorders>
+              <w:top w:val="nil"/>
+              <w:left w:val="nil"/>
+              <w:bottom w:val="nil"/>
+              <w:right w:val="nil"/>
+            </w:tcBorders>
+            <w:shd w:val="clear" w:color="auto" w:fill="auto"/>
+          </w:tcPr>
+          <w:p>
+            <w:pPr>
+              <w:spacing w:before="20" w:after="20"/>
               <w:ind w:left="0"/>
-              <w:jc w:val="left"/>
-              <w:rPr>
-                <w:rFonts w:ascii="Arial" w:hAnsi="Arial" w:cs="Arial"/>
-                <w:i/>
-                <w:color w:val="0000FF"/>
-              </w:rPr>
-            </w:pPr>
-            <w:r>
-              <w:rPr>
-                <w:rFonts w:ascii="Arial" w:hAnsi="Arial" w:cs="Arial"/>
-                <w:i/>
-                <w:color w:val="0000FF"/>
-              </w:rPr>
-              <w:t>[Provide description of the document]</w:t>
-            </w:r>
-          </w:p>
-        </w:tc>
-        <w:tc>
-          <w:tcPr>
-            <w:tcW w:w="3350" w:type="dxa"/>
-          </w:tcPr>
-          <w:p>
-            <w:pPr>
-              <w:pStyle w:val="a9"/>
+              <w:rPr>
+                <w:rFonts w:ascii="Arial" w:hAnsi="Arial" w:cs="Arial"/>
+              </w:rPr>
+            </w:pPr>
+            <w:r>
+              <w:rPr>
+                <w:rFonts w:ascii="Arial" w:hAnsi="Arial" w:cs="Arial"/>
+              </w:rPr>
+              <w:t>Title:</w:t>
+            </w:r>
+          </w:p>
+        </w:tc>
+        <w:tc>
+          <w:tcPr>
+            <w:tcW w:w="4505" w:type="dxa"/>
+            <w:tcBorders>
+              <w:left w:val="nil"/>
+              <w:right w:val="nil"/>
+            </w:tcBorders>
+            <w:shd w:val="clear" w:color="auto" w:fill="auto"/>
+          </w:tcPr>
+          <w:p>
+            <w:pPr>
+              <w:rPr>
+                <w:rFonts w:ascii="Arial" w:hAnsi="Arial" w:cs="Arial"/>
+              </w:rPr>
+            </w:pPr>
+          </w:p>
+        </w:tc>
+        <w:tc>
+          <w:tcPr>
+            <w:tcW w:w="900" w:type="dxa"/>
+            <w:tcBorders>
+              <w:top w:val="nil"/>
+              <w:left w:val="nil"/>
+              <w:bottom w:val="nil"/>
+              <w:right w:val="nil"/>
+            </w:tcBorders>
+            <w:shd w:val="clear" w:color="auto" w:fill="auto"/>
+          </w:tcPr>
+          <w:p>
+            <w:pPr>
+              <w:rPr>
+                <w:rFonts w:ascii="Arial" w:hAnsi="Arial" w:cs="Arial"/>
+              </w:rPr>
+            </w:pPr>
+          </w:p>
+        </w:tc>
+        <w:tc>
+          <w:tcPr>
+            <w:tcW w:w="1800" w:type="dxa"/>
+            <w:tcBorders>
+              <w:top w:val="nil"/>
+              <w:left w:val="nil"/>
+              <w:bottom w:val="nil"/>
+              <w:right w:val="nil"/>
+            </w:tcBorders>
+            <w:shd w:val="clear" w:color="auto" w:fill="auto"/>
+          </w:tcPr>
+          <w:p>
+            <w:pPr>
+              <w:rPr>
+                <w:rFonts w:ascii="Arial" w:hAnsi="Arial" w:cs="Arial"/>
+              </w:rPr>
+            </w:pPr>
+          </w:p>
+        </w:tc>
+      </w:tr>
+      <w:tr>
+        <w:tc>
+          <w:tcPr>
+            <w:tcW w:w="1615" w:type="dxa"/>
+            <w:tcBorders>
+              <w:top w:val="nil"/>
+              <w:left w:val="nil"/>
+              <w:bottom w:val="nil"/>
+              <w:right w:val="nil"/>
+            </w:tcBorders>
+            <w:shd w:val="clear" w:color="auto" w:fill="auto"/>
+          </w:tcPr>
+          <w:p>
+            <w:pPr>
+              <w:spacing w:before="20" w:after="20"/>
               <w:ind w:left="0"/>
-              <w:jc w:val="left"/>
-              <w:rPr>
-                <w:rFonts w:ascii="Arial" w:hAnsi="Arial" w:cs="Arial"/>
-                <w:i/>
-                <w:color w:val="0000FF"/>
-              </w:rPr>
-            </w:pPr>
-            <w:r>
-              <w:rPr>
-                <w:rFonts w:ascii="Arial" w:hAnsi="Arial" w:cs="Arial"/>
-                <w:i/>
-                <w:color w:val="0000FF"/>
-              </w:rPr>
-              <w:t>&lt;URL or Network path where document is located&gt;</w:t>
-            </w:r>
+              <w:rPr>
+                <w:rFonts w:ascii="Arial" w:hAnsi="Arial" w:cs="Arial"/>
+              </w:rPr>
+            </w:pPr>
+            <w:r>
+              <w:rPr>
+                <w:rFonts w:ascii="Arial" w:hAnsi="Arial" w:cs="Arial"/>
+              </w:rPr>
+              <w:t>Role:</w:t>
+            </w:r>
+          </w:p>
+        </w:tc>
+        <w:tc>
+          <w:tcPr>
+            <w:tcW w:w="4505" w:type="dxa"/>
+            <w:tcBorders>
+              <w:left w:val="nil"/>
+              <w:right w:val="nil"/>
+            </w:tcBorders>
+            <w:shd w:val="clear" w:color="auto" w:fill="auto"/>
+          </w:tcPr>
+          <w:p>
+            <w:pPr>
+              <w:rPr>
+                <w:rFonts w:ascii="Arial" w:hAnsi="Arial" w:cs="Arial"/>
+              </w:rPr>
+            </w:pPr>
+            <w:r>
+              <w:rPr>
+                <w:rFonts w:ascii="Arial" w:hAnsi="Arial" w:cs="Arial"/>
+              </w:rPr>
+              <w:t>UI/UX Design</w:t>
+            </w:r>
+          </w:p>
+        </w:tc>
+        <w:tc>
+          <w:tcPr>
+            <w:tcW w:w="900" w:type="dxa"/>
+            <w:tcBorders>
+              <w:top w:val="nil"/>
+              <w:left w:val="nil"/>
+              <w:bottom w:val="nil"/>
+              <w:right w:val="nil"/>
+            </w:tcBorders>
+            <w:shd w:val="clear" w:color="auto" w:fill="auto"/>
+          </w:tcPr>
+          <w:p>
+            <w:pPr>
+              <w:rPr>
+                <w:rFonts w:ascii="Arial" w:hAnsi="Arial" w:cs="Arial"/>
+              </w:rPr>
+            </w:pPr>
+          </w:p>
+        </w:tc>
+        <w:tc>
+          <w:tcPr>
+            <w:tcW w:w="1800" w:type="dxa"/>
+            <w:tcBorders>
+              <w:top w:val="nil"/>
+              <w:left w:val="nil"/>
+              <w:bottom w:val="nil"/>
+              <w:right w:val="nil"/>
+            </w:tcBorders>
+            <w:shd w:val="clear" w:color="auto" w:fill="auto"/>
+          </w:tcPr>
+          <w:p>
+            <w:pPr>
+              <w:rPr>
+                <w:rFonts w:ascii="Arial" w:hAnsi="Arial" w:cs="Arial"/>
+              </w:rPr>
+            </w:pPr>
           </w:p>
         </w:tc>
       </w:tr>
     </w:tbl>
     <w:p>
       <w:pPr>
-        <w:pStyle w:val="31"/>
-        <w:jc w:val="left"/>
-        <w:rPr>
-          <w:rFonts w:ascii="Arial" w:hAnsi="Arial" w:cs="Arial"/>
-        </w:rPr>
-      </w:pPr>
-    </w:p>
-    <w:p>
-      <w:pPr>
-        <w:pStyle w:val="Appendix"/>
-        <w:rPr>
-          <w:rFonts w:ascii="Arial" w:hAnsi="Arial" w:cs="Arial"/>
-        </w:rPr>
-      </w:pPr>
-      <w:r>
-        <w:rPr>
-          <w:rFonts w:ascii="Arial" w:hAnsi="Arial" w:cs="Arial"/>
-        </w:rPr>
-        <w:br w:type="page"/>
-      </w:r>
-      <w:bookmarkStart w:id="248" w:name="_Toc106079534"/>
-      <w:bookmarkStart w:id="249" w:name="_Toc107027581"/>
-      <w:bookmarkStart w:id="250" w:name="_Toc107027791"/>
-      <w:bookmarkStart w:id="251" w:name="_Toc141159351"/>
-      <w:r>
-        <w:rPr>
-          <w:rFonts w:ascii="Arial" w:hAnsi="Arial" w:cs="Arial"/>
-        </w:rPr>
-        <w:lastRenderedPageBreak/>
-        <w:t xml:space="preserve">APPENDIX B: </w:t>
-      </w:r>
-      <w:r>
-        <w:rPr>
-          <w:rFonts w:ascii="Arial" w:hAnsi="Arial" w:cs="Arial"/>
-        </w:rPr>
-        <w:t>KEY TERMS</w:t>
-      </w:r>
-      <w:bookmarkEnd w:id="248"/>
-      <w:bookmarkEnd w:id="249"/>
-      <w:bookmarkEnd w:id="250"/>
-      <w:bookmarkEnd w:id="251"/>
-    </w:p>
-    <w:p>
-      <w:pPr>
-        <w:rPr>
-          <w:rFonts w:ascii="Arial" w:hAnsi="Arial" w:cs="Arial"/>
-          <w:i/>
-          <w:color w:val="0000FF"/>
-        </w:rPr>
-      </w:pPr>
-      <w:r>
-        <w:rPr>
-          <w:rFonts w:ascii="Arial" w:hAnsi="Arial" w:cs="Arial"/>
-          <w:i/>
-          <w:color w:val="0000FF"/>
-        </w:rPr>
-        <w:t>[Insert terms and definitions used in this document.  Add rows to the table as necessary. Follow the link below to for definitions of project management terms and acronyms used in this and other documents.</w:t>
-      </w:r>
-    </w:p>
-    <w:p>
-      <w:pPr>
         <w:pStyle w:val="a9"/>
         <w:rPr>
           <w:rFonts w:ascii="Arial" w:hAnsi="Arial" w:cs="Arial"/>
-          <w:i/>
-          <w:color w:val="0000FF"/>
-        </w:rPr>
-      </w:pPr>
-      <w:r>
-        <w:rPr>
-          <w:rFonts w:ascii="Arial" w:hAnsi="Arial" w:cs="Arial"/>
-          <w:i/>
-          <w:color w:val="0000FF"/>
-        </w:rPr>
-        <w:t>http://www2.cdc.gov/cdcup/library/other/help.htm</w:t>
-      </w:r>
-    </w:p>
-    <w:p>
-      <w:pPr>
-        <w:pStyle w:val="a9"/>
-        <w:rPr>
-          <w:rFonts w:ascii="Arial" w:hAnsi="Arial" w:cs="Arial"/>
-        </w:rPr>
-      </w:pPr>
-      <w:r>
-        <w:rPr>
-          <w:rFonts w:ascii="Arial" w:hAnsi="Arial" w:cs="Arial"/>
-        </w:rPr>
-        <w:t xml:space="preserve">The following table provides definitions for terms relevant to </w:t>
-      </w:r>
-      <w:r>
-        <w:rPr>
-          <w:rFonts w:ascii="Arial" w:hAnsi="Arial" w:cs="Arial"/>
-        </w:rPr>
-        <w:t>this document</w:t>
-      </w:r>
-      <w:r>
-        <w:rPr>
-          <w:rFonts w:ascii="Arial" w:hAnsi="Arial" w:cs="Arial"/>
-        </w:rPr>
-        <w:t>.</w:t>
-      </w:r>
+        </w:rPr>
+      </w:pPr>
     </w:p>
     <w:tbl>
       <w:tblPr>
-        <w:tblW w:w="8748" w:type="dxa"/>
-        <w:tblInd w:w="720" w:type="dxa"/>
+        <w:tblW w:w="8820" w:type="dxa"/>
+        <w:tblInd w:w="648" w:type="dxa"/>
         <w:tblBorders>
           <w:top w:val="single" w:sz="4" w:space="0" w:color="auto"/>
           <w:left w:val="single" w:sz="4" w:space="0" w:color="auto"/>
@@ -10949,316 +11024,423 @@
         <w:tblLook w:val="01E0" w:firstRow="1" w:lastRow="1" w:firstColumn="1" w:lastColumn="1" w:noHBand="0" w:noVBand="0"/>
       </w:tblPr>
       <w:tblGrid>
-        <w:gridCol w:w="2628"/>
-        <w:gridCol w:w="6120"/>
+        <w:gridCol w:w="1615"/>
+        <w:gridCol w:w="4505"/>
+        <w:gridCol w:w="900"/>
+        <w:gridCol w:w="1800"/>
       </w:tblGrid>
       <w:tr>
         <w:tc>
           <w:tcPr>
-            <w:tcW w:w="2628" w:type="dxa"/>
-            <w:shd w:val="clear" w:color="auto" w:fill="F3F3F3"/>
-          </w:tcPr>
-          <w:p>
-            <w:pPr>
-              <w:pStyle w:val="a9"/>
+            <w:tcW w:w="1615" w:type="dxa"/>
+            <w:tcBorders>
+              <w:top w:val="nil"/>
+              <w:left w:val="nil"/>
+              <w:bottom w:val="nil"/>
+              <w:right w:val="nil"/>
+            </w:tcBorders>
+            <w:shd w:val="clear" w:color="auto" w:fill="auto"/>
+          </w:tcPr>
+          <w:p>
+            <w:pPr>
+              <w:spacing w:before="20" w:after="20"/>
               <w:ind w:left="0"/>
               <w:rPr>
                 <w:rFonts w:ascii="Arial" w:hAnsi="Arial" w:cs="Arial"/>
-                <w:b/>
-              </w:rPr>
-            </w:pPr>
-            <w:r>
-              <w:rPr>
-                <w:rFonts w:ascii="Arial" w:hAnsi="Arial" w:cs="Arial"/>
-                <w:b/>
-              </w:rPr>
-              <w:t>Term</w:t>
-            </w:r>
-          </w:p>
-        </w:tc>
-        <w:tc>
-          <w:tcPr>
-            <w:tcW w:w="6120" w:type="dxa"/>
-            <w:shd w:val="clear" w:color="auto" w:fill="F3F3F3"/>
-          </w:tcPr>
-          <w:p>
-            <w:pPr>
-              <w:pStyle w:val="a9"/>
+              </w:rPr>
+            </w:pPr>
+            <w:r>
+              <w:rPr>
+                <w:rFonts w:ascii="Arial" w:hAnsi="Arial" w:cs="Arial"/>
+              </w:rPr>
+              <w:t>Signature:</w:t>
+            </w:r>
+          </w:p>
+        </w:tc>
+        <w:tc>
+          <w:tcPr>
+            <w:tcW w:w="4505" w:type="dxa"/>
+            <w:tcBorders>
+              <w:top w:val="nil"/>
+              <w:left w:val="nil"/>
+              <w:right w:val="nil"/>
+            </w:tcBorders>
+            <w:shd w:val="clear" w:color="auto" w:fill="auto"/>
+          </w:tcPr>
+          <w:p>
+            <w:pPr>
+              <w:rPr>
+                <w:rFonts w:ascii="Arial" w:hAnsi="Arial" w:cs="Arial"/>
+              </w:rPr>
+            </w:pPr>
+          </w:p>
+        </w:tc>
+        <w:tc>
+          <w:tcPr>
+            <w:tcW w:w="900" w:type="dxa"/>
+            <w:tcBorders>
+              <w:top w:val="nil"/>
+              <w:left w:val="nil"/>
+              <w:bottom w:val="nil"/>
+              <w:right w:val="nil"/>
+            </w:tcBorders>
+            <w:shd w:val="clear" w:color="auto" w:fill="auto"/>
+          </w:tcPr>
+          <w:p>
+            <w:pPr>
               <w:ind w:left="0"/>
-              <w:rPr>
-                <w:rFonts w:ascii="Arial" w:hAnsi="Arial" w:cs="Arial"/>
-                <w:b/>
-              </w:rPr>
-            </w:pPr>
-            <w:r>
-              <w:rPr>
-                <w:rFonts w:ascii="Arial" w:hAnsi="Arial" w:cs="Arial"/>
-                <w:b/>
-              </w:rPr>
-              <w:t>Definition</w:t>
+              <w:jc w:val="left"/>
+              <w:rPr>
+                <w:rFonts w:ascii="Arial" w:hAnsi="Arial" w:cs="Arial"/>
+              </w:rPr>
+            </w:pPr>
+            <w:r>
+              <w:rPr>
+                <w:rFonts w:ascii="Arial" w:hAnsi="Arial" w:cs="Arial"/>
+              </w:rPr>
+              <w:t>Date:</w:t>
+            </w:r>
+          </w:p>
+        </w:tc>
+        <w:tc>
+          <w:tcPr>
+            <w:tcW w:w="1800" w:type="dxa"/>
+            <w:tcBorders>
+              <w:top w:val="nil"/>
+              <w:left w:val="nil"/>
+              <w:bottom w:val="single" w:sz="4" w:space="0" w:color="auto"/>
+              <w:right w:val="nil"/>
+            </w:tcBorders>
+            <w:shd w:val="clear" w:color="auto" w:fill="auto"/>
+          </w:tcPr>
+          <w:p>
+            <w:pPr>
+              <w:rPr>
+                <w:rFonts w:ascii="Arial" w:hAnsi="Arial" w:cs="Arial"/>
+              </w:rPr>
+            </w:pPr>
+            <w:r>
+              <w:rPr>
+                <w:rFonts w:ascii="Arial" w:hAnsi="Arial" w:cs="Arial"/>
+              </w:rPr>
+              <w:t>20.20.24</w:t>
             </w:r>
           </w:p>
         </w:tc>
       </w:tr>
       <w:tr>
-        <w:trPr>
-          <w:trHeight w:val="482"/>
-        </w:trPr>
-        <w:tc>
-          <w:tcPr>
-            <w:tcW w:w="2628" w:type="dxa"/>
-          </w:tcPr>
-          <w:p>
-            <w:pPr>
-              <w:pStyle w:val="a9"/>
+        <w:tc>
+          <w:tcPr>
+            <w:tcW w:w="1615" w:type="dxa"/>
+            <w:tcBorders>
+              <w:top w:val="nil"/>
+              <w:left w:val="nil"/>
+              <w:bottom w:val="nil"/>
+              <w:right w:val="nil"/>
+            </w:tcBorders>
+            <w:shd w:val="clear" w:color="auto" w:fill="auto"/>
+          </w:tcPr>
+          <w:p>
+            <w:pPr>
+              <w:spacing w:before="20" w:after="20"/>
               <w:ind w:left="0"/>
-              <w:jc w:val="left"/>
-              <w:rPr>
-                <w:rFonts w:ascii="Arial" w:hAnsi="Arial" w:cs="Arial"/>
-                <w:i/>
-                <w:color w:val="0000FF"/>
-              </w:rPr>
-            </w:pPr>
-            <w:r>
-              <w:rPr>
-                <w:rFonts w:ascii="Arial" w:hAnsi="Arial" w:cs="Arial"/>
-                <w:i/>
-                <w:color w:val="0000FF"/>
-              </w:rPr>
-              <w:t>[Insert Term]</w:t>
-            </w:r>
-          </w:p>
-        </w:tc>
-        <w:tc>
-          <w:tcPr>
-            <w:tcW w:w="6120" w:type="dxa"/>
-          </w:tcPr>
-          <w:p>
-            <w:pPr>
-              <w:pStyle w:val="a9"/>
-              <w:ind w:left="0"/>
-              <w:jc w:val="left"/>
-              <w:rPr>
-                <w:rFonts w:ascii="Arial" w:hAnsi="Arial" w:cs="Arial"/>
-                <w:i/>
-                <w:color w:val="0000FF"/>
-              </w:rPr>
-            </w:pPr>
-            <w:r>
-              <w:rPr>
-                <w:rFonts w:ascii="Arial" w:hAnsi="Arial" w:cs="Arial"/>
-                <w:i/>
-                <w:color w:val="0000FF"/>
-              </w:rPr>
-              <w:t>[Provide definition of the term used in this document.]</w:t>
-            </w:r>
+              <w:rPr>
+                <w:rFonts w:ascii="Arial" w:hAnsi="Arial" w:cs="Arial"/>
+              </w:rPr>
+            </w:pPr>
+            <w:r>
+              <w:rPr>
+                <w:rFonts w:ascii="Arial" w:hAnsi="Arial" w:cs="Arial"/>
+              </w:rPr>
+              <w:t>Print Name:</w:t>
+            </w:r>
+          </w:p>
+        </w:tc>
+        <w:tc>
+          <w:tcPr>
+            <w:tcW w:w="4505" w:type="dxa"/>
+            <w:tcBorders>
+              <w:left w:val="nil"/>
+              <w:right w:val="nil"/>
+            </w:tcBorders>
+            <w:shd w:val="clear" w:color="auto" w:fill="auto"/>
+          </w:tcPr>
+          <w:p>
+            <w:pPr>
+              <w:rPr>
+                <w:rFonts w:ascii="Arial" w:hAnsi="Arial" w:cs="Arial"/>
+                <w:lang w:val="uk-UA"/>
+              </w:rPr>
+            </w:pPr>
+            <w:r>
+              <w:rPr>
+                <w:rFonts w:ascii="Arial" w:hAnsi="Arial" w:cs="Arial"/>
+                <w:lang w:val="uk-UA"/>
+              </w:rPr>
+              <w:t>Федчишин Вікторія</w:t>
+            </w:r>
+          </w:p>
+        </w:tc>
+        <w:tc>
+          <w:tcPr>
+            <w:tcW w:w="900" w:type="dxa"/>
+            <w:tcBorders>
+              <w:top w:val="nil"/>
+              <w:left w:val="nil"/>
+              <w:bottom w:val="nil"/>
+              <w:right w:val="nil"/>
+            </w:tcBorders>
+            <w:shd w:val="clear" w:color="auto" w:fill="auto"/>
+          </w:tcPr>
+          <w:p>
+            <w:pPr>
+              <w:rPr>
+                <w:rFonts w:ascii="Arial" w:hAnsi="Arial" w:cs="Arial"/>
+              </w:rPr>
+            </w:pPr>
+          </w:p>
+        </w:tc>
+        <w:tc>
+          <w:tcPr>
+            <w:tcW w:w="1800" w:type="dxa"/>
+            <w:tcBorders>
+              <w:top w:val="single" w:sz="4" w:space="0" w:color="auto"/>
+              <w:left w:val="nil"/>
+              <w:bottom w:val="nil"/>
+              <w:right w:val="nil"/>
+            </w:tcBorders>
+            <w:shd w:val="clear" w:color="auto" w:fill="auto"/>
+          </w:tcPr>
+          <w:p>
+            <w:pPr>
+              <w:rPr>
+                <w:rFonts w:ascii="Arial" w:hAnsi="Arial" w:cs="Arial"/>
+              </w:rPr>
+            </w:pPr>
           </w:p>
         </w:tc>
       </w:tr>
       <w:tr>
-        <w:trPr>
-          <w:trHeight w:val="482"/>
-        </w:trPr>
-        <w:tc>
-          <w:tcPr>
-            <w:tcW w:w="2628" w:type="dxa"/>
-          </w:tcPr>
-          <w:p>
-            <w:pPr>
-              <w:pStyle w:val="a9"/>
+        <w:tc>
+          <w:tcPr>
+            <w:tcW w:w="1615" w:type="dxa"/>
+            <w:tcBorders>
+              <w:top w:val="nil"/>
+              <w:left w:val="nil"/>
+              <w:bottom w:val="nil"/>
+              <w:right w:val="nil"/>
+            </w:tcBorders>
+            <w:shd w:val="clear" w:color="auto" w:fill="auto"/>
+          </w:tcPr>
+          <w:p>
+            <w:pPr>
+              <w:spacing w:before="20" w:after="20"/>
               <w:ind w:left="0"/>
-              <w:jc w:val="left"/>
-              <w:rPr>
-                <w:rFonts w:ascii="Arial" w:hAnsi="Arial" w:cs="Arial"/>
-                <w:i/>
-                <w:color w:val="0000FF"/>
-              </w:rPr>
-            </w:pPr>
-            <w:r>
-              <w:rPr>
-                <w:rFonts w:ascii="Arial" w:hAnsi="Arial" w:cs="Arial"/>
-                <w:i/>
-                <w:color w:val="0000FF"/>
-              </w:rPr>
-              <w:t>[Insert Term]</w:t>
-            </w:r>
-          </w:p>
-        </w:tc>
-        <w:tc>
-          <w:tcPr>
-            <w:tcW w:w="6120" w:type="dxa"/>
-          </w:tcPr>
-          <w:p>
-            <w:pPr>
-              <w:pStyle w:val="a9"/>
-              <w:ind w:left="0"/>
-              <w:jc w:val="left"/>
-              <w:rPr>
-                <w:rFonts w:ascii="Arial" w:hAnsi="Arial" w:cs="Arial"/>
-                <w:i/>
-                <w:color w:val="0000FF"/>
-              </w:rPr>
-            </w:pPr>
-            <w:r>
-              <w:rPr>
-                <w:rFonts w:ascii="Arial" w:hAnsi="Arial" w:cs="Arial"/>
-                <w:i/>
-                <w:color w:val="0000FF"/>
-              </w:rPr>
-              <w:t>[Provide definition of the term used in this document.]</w:t>
-            </w:r>
+              <w:rPr>
+                <w:rFonts w:ascii="Arial" w:hAnsi="Arial" w:cs="Arial"/>
+              </w:rPr>
+            </w:pPr>
+            <w:r>
+              <w:rPr>
+                <w:rFonts w:ascii="Arial" w:hAnsi="Arial" w:cs="Arial"/>
+              </w:rPr>
+              <w:t>Title:</w:t>
+            </w:r>
+          </w:p>
+        </w:tc>
+        <w:tc>
+          <w:tcPr>
+            <w:tcW w:w="4505" w:type="dxa"/>
+            <w:tcBorders>
+              <w:left w:val="nil"/>
+              <w:right w:val="nil"/>
+            </w:tcBorders>
+            <w:shd w:val="clear" w:color="auto" w:fill="auto"/>
+          </w:tcPr>
+          <w:p>
+            <w:pPr>
+              <w:rPr>
+                <w:rFonts w:ascii="Arial" w:hAnsi="Arial" w:cs="Arial"/>
+              </w:rPr>
+            </w:pPr>
+          </w:p>
+        </w:tc>
+        <w:tc>
+          <w:tcPr>
+            <w:tcW w:w="900" w:type="dxa"/>
+            <w:tcBorders>
+              <w:top w:val="nil"/>
+              <w:left w:val="nil"/>
+              <w:bottom w:val="nil"/>
+              <w:right w:val="nil"/>
+            </w:tcBorders>
+            <w:shd w:val="clear" w:color="auto" w:fill="auto"/>
+          </w:tcPr>
+          <w:p>
+            <w:pPr>
+              <w:rPr>
+                <w:rFonts w:ascii="Arial" w:hAnsi="Arial" w:cs="Arial"/>
+              </w:rPr>
+            </w:pPr>
+          </w:p>
+        </w:tc>
+        <w:tc>
+          <w:tcPr>
+            <w:tcW w:w="1800" w:type="dxa"/>
+            <w:tcBorders>
+              <w:top w:val="nil"/>
+              <w:left w:val="nil"/>
+              <w:bottom w:val="nil"/>
+              <w:right w:val="nil"/>
+            </w:tcBorders>
+            <w:shd w:val="clear" w:color="auto" w:fill="auto"/>
+          </w:tcPr>
+          <w:p>
+            <w:pPr>
+              <w:rPr>
+                <w:rFonts w:ascii="Arial" w:hAnsi="Arial" w:cs="Arial"/>
+              </w:rPr>
+            </w:pPr>
           </w:p>
         </w:tc>
       </w:tr>
       <w:tr>
-        <w:trPr>
-          <w:trHeight w:val="482"/>
-        </w:trPr>
-        <w:tc>
-          <w:tcPr>
-            <w:tcW w:w="2628" w:type="dxa"/>
-          </w:tcPr>
-          <w:p>
-            <w:pPr>
-              <w:pStyle w:val="a9"/>
+        <w:tc>
+          <w:tcPr>
+            <w:tcW w:w="1615" w:type="dxa"/>
+            <w:tcBorders>
+              <w:top w:val="nil"/>
+              <w:left w:val="nil"/>
+              <w:bottom w:val="nil"/>
+              <w:right w:val="nil"/>
+            </w:tcBorders>
+            <w:shd w:val="clear" w:color="auto" w:fill="auto"/>
+          </w:tcPr>
+          <w:p>
+            <w:pPr>
+              <w:spacing w:before="20" w:after="20"/>
               <w:ind w:left="0"/>
-              <w:jc w:val="left"/>
-              <w:rPr>
-                <w:rFonts w:ascii="Arial" w:hAnsi="Arial" w:cs="Arial"/>
-                <w:i/>
-                <w:color w:val="0000FF"/>
-              </w:rPr>
-            </w:pPr>
-            <w:r>
-              <w:rPr>
-                <w:rFonts w:ascii="Arial" w:hAnsi="Arial" w:cs="Arial"/>
-                <w:i/>
-                <w:color w:val="0000FF"/>
-              </w:rPr>
-              <w:t>[Insert Term]</w:t>
-            </w:r>
-          </w:p>
-        </w:tc>
-        <w:tc>
-          <w:tcPr>
-            <w:tcW w:w="6120" w:type="dxa"/>
-          </w:tcPr>
-          <w:p>
-            <w:pPr>
-              <w:pStyle w:val="a9"/>
-              <w:ind w:left="0"/>
-              <w:jc w:val="left"/>
-              <w:rPr>
-                <w:rFonts w:ascii="Arial" w:hAnsi="Arial" w:cs="Arial"/>
-                <w:i/>
-                <w:color w:val="0000FF"/>
-              </w:rPr>
-            </w:pPr>
-            <w:r>
-              <w:rPr>
-                <w:rFonts w:ascii="Arial" w:hAnsi="Arial" w:cs="Arial"/>
-                <w:i/>
-                <w:color w:val="0000FF"/>
-              </w:rPr>
-              <w:t>[Provide definition of the term used in this document.]</w:t>
-            </w:r>
+              <w:rPr>
+                <w:rFonts w:ascii="Arial" w:hAnsi="Arial" w:cs="Arial"/>
+              </w:rPr>
+            </w:pPr>
+            <w:r>
+              <w:rPr>
+                <w:rFonts w:ascii="Arial" w:hAnsi="Arial" w:cs="Arial"/>
+              </w:rPr>
+              <w:t>Role:</w:t>
+            </w:r>
+          </w:p>
+        </w:tc>
+        <w:tc>
+          <w:tcPr>
+            <w:tcW w:w="4505" w:type="dxa"/>
+            <w:tcBorders>
+              <w:left w:val="nil"/>
+              <w:right w:val="nil"/>
+            </w:tcBorders>
+            <w:shd w:val="clear" w:color="auto" w:fill="auto"/>
+          </w:tcPr>
+          <w:p>
+            <w:pPr>
+              <w:rPr>
+                <w:rFonts w:ascii="Arial" w:hAnsi="Arial" w:cs="Arial"/>
+                <w:lang w:val="uk-UA"/>
+              </w:rPr>
+            </w:pPr>
+            <w:r>
+              <w:rPr>
+                <w:rFonts w:ascii="Arial" w:hAnsi="Arial" w:cs="Arial"/>
+                <w:lang w:val="uk-UA"/>
+              </w:rPr>
+              <w:t>QA</w:t>
+            </w:r>
+          </w:p>
+        </w:tc>
+        <w:tc>
+          <w:tcPr>
+            <w:tcW w:w="900" w:type="dxa"/>
+            <w:tcBorders>
+              <w:top w:val="nil"/>
+              <w:left w:val="nil"/>
+              <w:bottom w:val="nil"/>
+              <w:right w:val="nil"/>
+            </w:tcBorders>
+            <w:shd w:val="clear" w:color="auto" w:fill="auto"/>
+          </w:tcPr>
+          <w:p>
+            <w:pPr>
+              <w:rPr>
+                <w:rFonts w:ascii="Arial" w:hAnsi="Arial" w:cs="Arial"/>
+              </w:rPr>
+            </w:pPr>
+          </w:p>
+        </w:tc>
+        <w:tc>
+          <w:tcPr>
+            <w:tcW w:w="1800" w:type="dxa"/>
+            <w:tcBorders>
+              <w:top w:val="nil"/>
+              <w:left w:val="nil"/>
+              <w:bottom w:val="nil"/>
+              <w:right w:val="nil"/>
+            </w:tcBorders>
+            <w:shd w:val="clear" w:color="auto" w:fill="auto"/>
+          </w:tcPr>
+          <w:p>
+            <w:pPr>
+              <w:rPr>
+                <w:rFonts w:ascii="Arial" w:hAnsi="Arial" w:cs="Arial"/>
+              </w:rPr>
+            </w:pPr>
           </w:p>
         </w:tc>
       </w:tr>
     </w:tbl>
     <w:p>
       <w:pPr>
-        <w:pStyle w:val="PageTitle"/>
-        <w:jc w:val="both"/>
-        <w:rPr>
-          <w:rFonts w:cs="Arial"/>
+        <w:autoSpaceDE w:val="0"/>
+        <w:autoSpaceDN w:val="0"/>
+        <w:adjustRightInd w:val="0"/>
+        <w:spacing w:before="0" w:after="0"/>
+        <w:ind w:left="0"/>
+        <w:jc w:val="left"/>
+        <w:rPr>
+          <w:rFonts w:ascii="Arial" w:hAnsi="Arial" w:cs="Arial"/>
+          <w:color w:val="000000"/>
+          <w:sz w:val="20"/>
+          <w:szCs w:val="20"/>
         </w:rPr>
       </w:pPr>
     </w:p>
     <w:p>
       <w:pPr>
-        <w:pStyle w:val="Appendix"/>
-        <w:jc w:val="left"/>
-        <w:rPr>
-          <w:rFonts w:ascii="Arial" w:hAnsi="Arial" w:cs="Arial"/>
-        </w:rPr>
-      </w:pPr>
-      <w:r>
-        <w:rPr>
-          <w:rFonts w:ascii="Arial" w:hAnsi="Arial" w:cs="Arial"/>
-        </w:rPr>
-        <w:br w:type="page"/>
-      </w:r>
-      <w:bookmarkStart w:id="252" w:name="_Toc141159352"/>
-      <w:r>
-        <w:rPr>
-          <w:rFonts w:ascii="Arial" w:hAnsi="Arial" w:cs="Arial"/>
-        </w:rPr>
-        <w:lastRenderedPageBreak/>
-        <w:t xml:space="preserve">APPENDIX C: </w:t>
-      </w:r>
-      <w:r>
-        <w:rPr>
-          <w:rFonts w:ascii="Arial" w:hAnsi="Arial" w:cs="Arial"/>
-        </w:rPr>
-        <w:t>GOALS</w:t>
-      </w:r>
-      <w:bookmarkEnd w:id="252"/>
+        <w:rPr>
+          <w:rFonts w:ascii="Arial" w:hAnsi="Arial" w:cs="Arial"/>
+        </w:rPr>
+      </w:pPr>
     </w:p>
     <w:p>
       <w:pPr>
-        <w:pStyle w:val="a9"/>
-        <w:numPr>
-          <w:ilvl w:val="0"/>
-          <w:numId w:val="22"/>
-        </w:numPr>
-        <w:tabs>
-          <w:tab w:val="clear" w:pos="576"/>
-          <w:tab w:val="num" w:pos="0"/>
-        </w:tabs>
-        <w:spacing w:before="0" w:after="0"/>
-        <w:ind w:left="216"/>
-        <w:jc w:val="left"/>
-        <w:rPr>
-          <w:rFonts w:ascii="Arial" w:hAnsi="Arial" w:cs="Arial"/>
-        </w:rPr>
-      </w:pPr>
-      <w:r>
-        <w:rPr>
-          <w:rFonts w:ascii="Arial" w:hAnsi="Arial" w:cs="Arial"/>
-          <w:b/>
-        </w:rPr>
-        <w:t>CDC Strategic Goals</w:t>
-      </w:r>
-      <w:r>
-        <w:rPr>
-          <w:rFonts w:ascii="Arial" w:hAnsi="Arial" w:cs="Arial"/>
-        </w:rPr>
-        <w:br/>
-      </w:r>
-      <w:r>
-        <w:rPr>
-          <w:rFonts w:ascii="Arial" w:hAnsi="Arial" w:cs="Arial"/>
-          <w:b/>
-        </w:rPr>
-        <w:t>URL</w:t>
-      </w:r>
-      <w:r>
-        <w:rPr>
-          <w:rFonts w:ascii="Arial" w:hAnsi="Arial" w:cs="Arial"/>
-        </w:rPr>
-        <w:t xml:space="preserve">: </w:t>
-      </w:r>
-      <w:hyperlink r:id="rId14" w:history="1">
-        <w:r>
-          <w:rPr>
-            <w:rStyle w:val="a3"/>
-            <w:rFonts w:ascii="Arial" w:hAnsi="Arial" w:cs="Arial"/>
-            <w:b/>
-          </w:rPr>
-          <w:t>http://www.cdc.gov/about/goals/</w:t>
-        </w:r>
-      </w:hyperlink>
+        <w:rPr>
+          <w:rFonts w:ascii="Arial" w:hAnsi="Arial" w:cs="Arial"/>
+        </w:rPr>
+      </w:pPr>
+    </w:p>
+    <w:p>
+      <w:pPr>
+        <w:rPr>
+          <w:rFonts w:ascii="Arial" w:hAnsi="Arial" w:cs="Arial"/>
+        </w:rPr>
+      </w:pPr>
+    </w:p>
+    <w:p>
+      <w:pPr>
+        <w:pStyle w:val="Appendix"/>
+        <w:rPr>
+          <w:rFonts w:ascii="Arial" w:hAnsi="Arial" w:cs="Arial"/>
+        </w:rPr>
+      </w:pPr>
     </w:p>
     <w:p>
       <w:pPr>
@@ -11278,1397 +11460,10 @@
           <w:rFonts w:ascii="Arial" w:hAnsi="Arial" w:cs="Arial"/>
         </w:rPr>
       </w:pPr>
-      <w:r>
-        <w:rPr>
-          <w:rFonts w:ascii="Arial" w:hAnsi="Arial" w:cs="Arial"/>
-          <w:b/>
-        </w:rPr>
-        <w:t>Goal 1</w:t>
-      </w:r>
-      <w:r>
-        <w:rPr>
-          <w:rFonts w:ascii="Arial" w:hAnsi="Arial" w:cs="Arial"/>
-        </w:rPr>
-        <w:t xml:space="preserve"> - Healthy People in Every Stage of Life</w:t>
-      </w:r>
-    </w:p>
-    <w:p>
-      <w:pPr>
-        <w:pStyle w:val="a9"/>
-        <w:numPr>
-          <w:ilvl w:val="1"/>
-          <w:numId w:val="22"/>
-        </w:numPr>
-        <w:tabs>
-          <w:tab w:val="clear" w:pos="2016"/>
-          <w:tab w:val="num" w:pos="864"/>
-        </w:tabs>
-        <w:spacing w:before="0" w:after="0"/>
-        <w:ind w:left="864"/>
-        <w:jc w:val="left"/>
-        <w:rPr>
-          <w:rFonts w:ascii="Arial" w:hAnsi="Arial" w:cs="Arial"/>
-        </w:rPr>
-      </w:pPr>
-      <w:r>
-        <w:rPr>
-          <w:rFonts w:ascii="Arial" w:hAnsi="Arial" w:cs="Arial"/>
-          <w:b/>
-        </w:rPr>
-        <w:t>Goal 2</w:t>
-      </w:r>
-      <w:r>
-        <w:rPr>
-          <w:rFonts w:ascii="Arial" w:hAnsi="Arial" w:cs="Arial"/>
-        </w:rPr>
-        <w:t xml:space="preserve"> - Healthy People in Healthy Places </w:t>
-      </w:r>
-    </w:p>
-    <w:p>
-      <w:pPr>
-        <w:pStyle w:val="a9"/>
-        <w:numPr>
-          <w:ilvl w:val="1"/>
-          <w:numId w:val="22"/>
-        </w:numPr>
-        <w:tabs>
-          <w:tab w:val="clear" w:pos="2016"/>
-          <w:tab w:val="num" w:pos="864"/>
-        </w:tabs>
-        <w:spacing w:before="0" w:after="0"/>
-        <w:ind w:left="864"/>
-        <w:jc w:val="left"/>
-        <w:rPr>
-          <w:rFonts w:ascii="Arial" w:hAnsi="Arial" w:cs="Arial"/>
-        </w:rPr>
-      </w:pPr>
-      <w:r>
-        <w:rPr>
-          <w:rFonts w:ascii="Arial" w:hAnsi="Arial" w:cs="Arial"/>
-          <w:b/>
-        </w:rPr>
-        <w:t>Goal 3</w:t>
-      </w:r>
-      <w:r>
-        <w:rPr>
-          <w:rFonts w:ascii="Arial" w:hAnsi="Arial" w:cs="Arial"/>
-        </w:rPr>
-        <w:t xml:space="preserve"> - People Prepared for Emerging Health Threats </w:t>
-      </w:r>
-    </w:p>
-    <w:p>
-      <w:pPr>
-        <w:pStyle w:val="a9"/>
-        <w:numPr>
-          <w:ilvl w:val="1"/>
-          <w:numId w:val="22"/>
-        </w:numPr>
-        <w:tabs>
-          <w:tab w:val="clear" w:pos="2016"/>
-          <w:tab w:val="num" w:pos="864"/>
-        </w:tabs>
-        <w:spacing w:before="0" w:after="0"/>
-        <w:ind w:left="864"/>
-        <w:jc w:val="left"/>
-        <w:rPr>
-          <w:rFonts w:ascii="Arial" w:hAnsi="Arial" w:cs="Arial"/>
-        </w:rPr>
-      </w:pPr>
-      <w:r>
-        <w:rPr>
-          <w:rFonts w:ascii="Arial" w:hAnsi="Arial" w:cs="Arial"/>
-          <w:b/>
-        </w:rPr>
-        <w:t>Goal 4</w:t>
-      </w:r>
-      <w:r>
-        <w:rPr>
-          <w:rFonts w:ascii="Arial" w:hAnsi="Arial" w:cs="Arial"/>
-        </w:rPr>
-        <w:t xml:space="preserve"> - Healthy People in a Healthy World</w:t>
-      </w:r>
-      <w:r>
-        <w:rPr>
-          <w:rFonts w:ascii="Arial" w:hAnsi="Arial" w:cs="Arial"/>
-        </w:rPr>
-        <w:br/>
-      </w:r>
-    </w:p>
-    <w:p>
-      <w:pPr>
-        <w:pStyle w:val="a9"/>
-        <w:numPr>
-          <w:ilvl w:val="0"/>
-          <w:numId w:val="22"/>
-        </w:numPr>
-        <w:tabs>
-          <w:tab w:val="clear" w:pos="576"/>
-          <w:tab w:val="num" w:pos="0"/>
-        </w:tabs>
-        <w:spacing w:before="0" w:after="0"/>
-        <w:ind w:left="216"/>
-        <w:jc w:val="left"/>
-        <w:rPr>
-          <w:rFonts w:ascii="Arial" w:hAnsi="Arial" w:cs="Arial"/>
-        </w:rPr>
-      </w:pPr>
-      <w:r>
-        <w:rPr>
-          <w:rFonts w:ascii="Arial" w:hAnsi="Arial" w:cs="Arial"/>
-          <w:b/>
-        </w:rPr>
-        <w:t>Department of Health and Human S</w:t>
-      </w:r>
-      <w:r>
-        <w:rPr>
-          <w:rFonts w:ascii="Arial" w:hAnsi="Arial" w:cs="Arial"/>
-          <w:b/>
-        </w:rPr>
-        <w:t>ervices (DHHS) Strategic Goals</w:t>
-      </w:r>
-      <w:r>
-        <w:rPr>
-          <w:rFonts w:ascii="Arial" w:hAnsi="Arial" w:cs="Arial"/>
-        </w:rPr>
-        <w:br/>
-      </w:r>
-      <w:r>
-        <w:rPr>
-          <w:rFonts w:ascii="Arial" w:hAnsi="Arial" w:cs="Arial"/>
-          <w:b/>
-        </w:rPr>
-        <w:t>URL</w:t>
-      </w:r>
-      <w:r>
-        <w:rPr>
-          <w:rFonts w:ascii="Arial" w:hAnsi="Arial" w:cs="Arial"/>
-        </w:rPr>
-        <w:t xml:space="preserve">: </w:t>
-      </w:r>
-      <w:hyperlink r:id="rId15" w:history="1">
-        <w:r>
-          <w:rPr>
-            <w:rStyle w:val="a3"/>
-            <w:rFonts w:ascii="Arial" w:hAnsi="Arial" w:cs="Arial"/>
-            <w:b/>
-          </w:rPr>
-          <w:t>http://aspe.hhs.gov/hhsplan/2004/goals.shtml</w:t>
-        </w:r>
-      </w:hyperlink>
-      <w:r>
-        <w:rPr>
-          <w:rFonts w:ascii="Arial" w:hAnsi="Arial" w:cs="Arial"/>
-        </w:rPr>
-        <w:t xml:space="preserve"> (Search for </w:t>
-      </w:r>
-      <w:r>
-        <w:rPr>
-          <w:rFonts w:ascii="Arial" w:hAnsi="Arial" w:cs="Arial"/>
-        </w:rPr>
-        <w:t>“</w:t>
-      </w:r>
-      <w:r>
-        <w:rPr>
-          <w:rFonts w:ascii="Arial" w:hAnsi="Arial" w:cs="Arial"/>
-        </w:rPr>
-        <w:t>HHS IT Strategic Plan</w:t>
-      </w:r>
-      <w:r>
-        <w:rPr>
-          <w:rFonts w:ascii="Arial" w:hAnsi="Arial" w:cs="Arial"/>
-        </w:rPr>
-        <w:t>”</w:t>
-      </w:r>
-      <w:r>
-        <w:rPr>
-          <w:rFonts w:ascii="Arial" w:hAnsi="Arial" w:cs="Arial"/>
-        </w:rPr>
-        <w:t>)</w:t>
-      </w:r>
-    </w:p>
-    <w:p>
-      <w:pPr>
-        <w:pStyle w:val="a9"/>
-        <w:numPr>
-          <w:ilvl w:val="1"/>
-          <w:numId w:val="22"/>
-        </w:numPr>
-        <w:tabs>
-          <w:tab w:val="clear" w:pos="2016"/>
-          <w:tab w:val="num" w:pos="864"/>
-        </w:tabs>
-        <w:spacing w:before="0" w:after="0"/>
-        <w:ind w:left="864"/>
-        <w:jc w:val="left"/>
-        <w:rPr>
-          <w:rFonts w:ascii="Arial" w:hAnsi="Arial" w:cs="Arial"/>
-        </w:rPr>
-      </w:pPr>
-      <w:r>
-        <w:rPr>
-          <w:rFonts w:ascii="Arial" w:hAnsi="Arial" w:cs="Arial"/>
-          <w:b/>
-        </w:rPr>
-        <w:t>Goal 1</w:t>
-      </w:r>
-      <w:r>
-        <w:rPr>
-          <w:rFonts w:ascii="Arial" w:hAnsi="Arial" w:cs="Arial"/>
-        </w:rPr>
-        <w:t xml:space="preserve"> - Reduce the major threats to the health and well-being of Americans</w:t>
-      </w:r>
-    </w:p>
-    <w:p>
-      <w:pPr>
-        <w:pStyle w:val="a9"/>
-        <w:numPr>
-          <w:ilvl w:val="1"/>
-          <w:numId w:val="22"/>
-        </w:numPr>
-        <w:tabs>
-          <w:tab w:val="clear" w:pos="2016"/>
-          <w:tab w:val="num" w:pos="864"/>
-        </w:tabs>
-        <w:spacing w:before="0" w:after="0"/>
-        <w:ind w:left="864"/>
-        <w:jc w:val="left"/>
-        <w:rPr>
-          <w:rFonts w:ascii="Arial" w:hAnsi="Arial" w:cs="Arial"/>
-        </w:rPr>
-      </w:pPr>
-      <w:r>
-        <w:rPr>
-          <w:rFonts w:ascii="Arial" w:hAnsi="Arial" w:cs="Arial"/>
-          <w:b/>
-        </w:rPr>
-        <w:t>Goal 2</w:t>
-      </w:r>
-      <w:r>
-        <w:rPr>
-          <w:rFonts w:ascii="Arial" w:hAnsi="Arial" w:cs="Arial"/>
-        </w:rPr>
-        <w:t xml:space="preserve"> - Enhance the ability of the Nation’s health care system to effectively respond to bioterrorism and other public health challenges</w:t>
-      </w:r>
-    </w:p>
-    <w:p>
-      <w:pPr>
-        <w:pStyle w:val="a9"/>
-        <w:numPr>
-          <w:ilvl w:val="1"/>
-          <w:numId w:val="22"/>
-        </w:numPr>
-        <w:tabs>
-          <w:tab w:val="clear" w:pos="2016"/>
-          <w:tab w:val="num" w:pos="864"/>
-        </w:tabs>
-        <w:spacing w:before="0" w:after="0"/>
-        <w:ind w:left="864"/>
-        <w:jc w:val="left"/>
-        <w:rPr>
-          <w:rFonts w:ascii="Arial" w:hAnsi="Arial" w:cs="Arial"/>
-        </w:rPr>
-      </w:pPr>
-      <w:r>
-        <w:rPr>
-          <w:rFonts w:ascii="Arial" w:hAnsi="Arial" w:cs="Arial"/>
-          <w:b/>
-        </w:rPr>
-        <w:t>Goal 3</w:t>
-      </w:r>
-      <w:r>
-        <w:rPr>
-          <w:rFonts w:ascii="Arial" w:hAnsi="Arial" w:cs="Arial"/>
-        </w:rPr>
-        <w:t xml:space="preserve"> - Increase the percentage of the Nation’s children and adults who have access to health care services, and expand consumer choices</w:t>
-      </w:r>
-    </w:p>
-    <w:p>
-      <w:pPr>
-        <w:pStyle w:val="a9"/>
-        <w:numPr>
-          <w:ilvl w:val="1"/>
-          <w:numId w:val="22"/>
-        </w:numPr>
-        <w:tabs>
-          <w:tab w:val="clear" w:pos="2016"/>
-          <w:tab w:val="num" w:pos="864"/>
-        </w:tabs>
-        <w:spacing w:before="0" w:after="0"/>
-        <w:ind w:left="864"/>
-        <w:jc w:val="left"/>
-        <w:rPr>
-          <w:rFonts w:ascii="Arial" w:hAnsi="Arial" w:cs="Arial"/>
-        </w:rPr>
-      </w:pPr>
-      <w:r>
-        <w:rPr>
-          <w:rFonts w:ascii="Arial" w:hAnsi="Arial" w:cs="Arial"/>
-          <w:b/>
-        </w:rPr>
-        <w:t>Goal 4</w:t>
-      </w:r>
-      <w:r>
-        <w:rPr>
-          <w:rFonts w:ascii="Arial" w:hAnsi="Arial" w:cs="Arial"/>
-        </w:rPr>
-        <w:t xml:space="preserve"> - Enhance the capacity and productivity of the Nation’s health science research enterprise</w:t>
-      </w:r>
-    </w:p>
-    <w:p>
-      <w:pPr>
-        <w:pStyle w:val="a9"/>
-        <w:numPr>
-          <w:ilvl w:val="1"/>
-          <w:numId w:val="22"/>
-        </w:numPr>
-        <w:tabs>
-          <w:tab w:val="clear" w:pos="2016"/>
-          <w:tab w:val="num" w:pos="864"/>
-        </w:tabs>
-        <w:spacing w:before="0" w:after="0"/>
-        <w:ind w:left="864"/>
-        <w:jc w:val="left"/>
-        <w:rPr>
-          <w:rFonts w:ascii="Arial" w:hAnsi="Arial" w:cs="Arial"/>
-        </w:rPr>
-      </w:pPr>
-      <w:r>
-        <w:rPr>
-          <w:rFonts w:ascii="Arial" w:hAnsi="Arial" w:cs="Arial"/>
-          <w:b/>
-        </w:rPr>
-        <w:t>Goal 5</w:t>
-      </w:r>
-      <w:r>
-        <w:rPr>
-          <w:rFonts w:ascii="Arial" w:hAnsi="Arial" w:cs="Arial"/>
-        </w:rPr>
-        <w:t xml:space="preserve"> - Improve the quality of health care services</w:t>
-      </w:r>
-    </w:p>
-    <w:p>
-      <w:pPr>
-        <w:pStyle w:val="a9"/>
-        <w:numPr>
-          <w:ilvl w:val="1"/>
-          <w:numId w:val="22"/>
-        </w:numPr>
-        <w:tabs>
-          <w:tab w:val="clear" w:pos="2016"/>
-          <w:tab w:val="num" w:pos="864"/>
-        </w:tabs>
-        <w:spacing w:before="0" w:after="0"/>
-        <w:ind w:left="864"/>
-        <w:jc w:val="left"/>
-        <w:rPr>
-          <w:rFonts w:ascii="Arial" w:hAnsi="Arial" w:cs="Arial"/>
-        </w:rPr>
-      </w:pPr>
-      <w:r>
-        <w:rPr>
-          <w:rFonts w:ascii="Arial" w:hAnsi="Arial" w:cs="Arial"/>
-          <w:b/>
-        </w:rPr>
-        <w:t>Goal 6</w:t>
-      </w:r>
-      <w:r>
-        <w:rPr>
-          <w:rFonts w:ascii="Arial" w:hAnsi="Arial" w:cs="Arial"/>
-        </w:rPr>
-        <w:t xml:space="preserve"> - Improve the economic and social well-being of individuals, families, and communities, especially those most in need </w:t>
-      </w:r>
-    </w:p>
-    <w:p>
-      <w:pPr>
-        <w:pStyle w:val="a9"/>
-        <w:numPr>
-          <w:ilvl w:val="1"/>
-          <w:numId w:val="22"/>
-        </w:numPr>
-        <w:tabs>
-          <w:tab w:val="clear" w:pos="2016"/>
-          <w:tab w:val="num" w:pos="864"/>
-        </w:tabs>
-        <w:spacing w:before="0" w:after="0"/>
-        <w:ind w:left="864"/>
-        <w:jc w:val="left"/>
-        <w:rPr>
-          <w:rFonts w:ascii="Arial" w:hAnsi="Arial" w:cs="Arial"/>
-        </w:rPr>
-      </w:pPr>
-      <w:r>
-        <w:rPr>
-          <w:rFonts w:ascii="Arial" w:hAnsi="Arial" w:cs="Arial"/>
-          <w:b/>
-        </w:rPr>
-        <w:t>Goal 7</w:t>
-      </w:r>
-      <w:r>
-        <w:rPr>
-          <w:rFonts w:ascii="Arial" w:hAnsi="Arial" w:cs="Arial"/>
-        </w:rPr>
-        <w:t xml:space="preserve"> - Improve the stability and healthy development of our Nation’s children and youth</w:t>
-      </w:r>
-    </w:p>
-    <w:p>
-      <w:pPr>
-        <w:pStyle w:val="a9"/>
-        <w:numPr>
-          <w:ilvl w:val="1"/>
-          <w:numId w:val="22"/>
-        </w:numPr>
-        <w:tabs>
-          <w:tab w:val="clear" w:pos="2016"/>
-          <w:tab w:val="num" w:pos="864"/>
-        </w:tabs>
-        <w:spacing w:before="0" w:after="0"/>
-        <w:ind w:left="864"/>
-        <w:jc w:val="left"/>
-        <w:rPr>
-          <w:rFonts w:ascii="Arial" w:hAnsi="Arial" w:cs="Arial"/>
-        </w:rPr>
-      </w:pPr>
-      <w:r>
-        <w:rPr>
-          <w:rFonts w:ascii="Arial" w:hAnsi="Arial" w:cs="Arial"/>
-          <w:b/>
-        </w:rPr>
-        <w:t>Goal 8</w:t>
-      </w:r>
-      <w:r>
-        <w:rPr>
-          <w:rFonts w:ascii="Arial" w:hAnsi="Arial" w:cs="Arial"/>
-        </w:rPr>
-        <w:t xml:space="preserve"> - Achieve excellence in management practices</w:t>
-      </w:r>
-      <w:r>
-        <w:rPr>
-          <w:rFonts w:ascii="Arial" w:hAnsi="Arial" w:cs="Arial"/>
-        </w:rPr>
-        <w:br/>
-      </w:r>
-    </w:p>
-    <w:p>
-      <w:pPr>
-        <w:pStyle w:val="a9"/>
-        <w:numPr>
-          <w:ilvl w:val="0"/>
-          <w:numId w:val="22"/>
-        </w:numPr>
-        <w:tabs>
-          <w:tab w:val="clear" w:pos="576"/>
-          <w:tab w:val="num" w:pos="0"/>
-        </w:tabs>
-        <w:spacing w:before="0" w:after="0"/>
-        <w:ind w:left="216"/>
-        <w:jc w:val="left"/>
-        <w:rPr>
-          <w:rFonts w:ascii="Arial" w:hAnsi="Arial" w:cs="Arial"/>
-        </w:rPr>
-      </w:pPr>
-      <w:r>
-        <w:rPr>
-          <w:rFonts w:ascii="Arial" w:hAnsi="Arial" w:cs="Arial"/>
-          <w:b/>
-        </w:rPr>
-        <w:t>Department of Health and Human Services (DHHS) IT Goals</w:t>
-      </w:r>
-      <w:r>
-        <w:rPr>
-          <w:rFonts w:ascii="Arial" w:hAnsi="Arial" w:cs="Arial"/>
-        </w:rPr>
-        <w:br/>
-      </w:r>
-      <w:r>
-        <w:rPr>
-          <w:rFonts w:ascii="Arial" w:hAnsi="Arial" w:cs="Arial"/>
-          <w:b/>
-        </w:rPr>
-        <w:t>URL</w:t>
-      </w:r>
-      <w:r>
-        <w:rPr>
-          <w:rFonts w:ascii="Arial" w:hAnsi="Arial" w:cs="Arial"/>
-        </w:rPr>
-        <w:t xml:space="preserve">: </w:t>
-      </w:r>
-      <w:hyperlink r:id="rId16" w:history="1">
-        <w:r>
-          <w:rPr>
-            <w:rStyle w:val="a3"/>
-            <w:rFonts w:ascii="Arial" w:hAnsi="Arial" w:cs="Arial"/>
-            <w:b/>
-          </w:rPr>
-          <w:t>http://aspe.hhs.gov/hhsplan/2004/goals.shtml</w:t>
-        </w:r>
-      </w:hyperlink>
-    </w:p>
-    <w:p>
-      <w:pPr>
-        <w:pStyle w:val="a9"/>
-        <w:numPr>
-          <w:ilvl w:val="0"/>
-          <w:numId w:val="24"/>
-        </w:numPr>
-        <w:spacing w:before="0" w:after="0"/>
-        <w:jc w:val="left"/>
-        <w:rPr>
-          <w:rFonts w:ascii="Arial" w:hAnsi="Arial" w:cs="Arial"/>
-        </w:rPr>
-      </w:pPr>
-      <w:r>
-        <w:rPr>
-          <w:rFonts w:ascii="Arial" w:hAnsi="Arial" w:cs="Arial"/>
-          <w:b/>
-        </w:rPr>
-        <w:t>Goal 1</w:t>
-      </w:r>
-      <w:r>
-        <w:rPr>
-          <w:rFonts w:ascii="Arial" w:hAnsi="Arial" w:cs="Arial"/>
-        </w:rPr>
-        <w:t xml:space="preserve"> - Provide a secure and trusted IT environment</w:t>
-      </w:r>
-    </w:p>
-    <w:p>
-      <w:pPr>
-        <w:pStyle w:val="a9"/>
-        <w:numPr>
-          <w:ilvl w:val="0"/>
-          <w:numId w:val="24"/>
-        </w:numPr>
-        <w:spacing w:before="0" w:after="0"/>
-        <w:jc w:val="left"/>
-        <w:rPr>
-          <w:rFonts w:ascii="Arial" w:hAnsi="Arial" w:cs="Arial"/>
-        </w:rPr>
-      </w:pPr>
-      <w:r>
-        <w:rPr>
-          <w:rFonts w:ascii="Arial" w:hAnsi="Arial" w:cs="Arial"/>
-          <w:b/>
-        </w:rPr>
-        <w:t>Goal 2</w:t>
-      </w:r>
-      <w:r>
-        <w:rPr>
-          <w:rFonts w:ascii="Arial" w:hAnsi="Arial" w:cs="Arial"/>
-        </w:rPr>
-        <w:t xml:space="preserve"> - Enhance the quality, availability, and delivery of HHS information and services to citizens, employees, businesses, and governments</w:t>
-      </w:r>
-    </w:p>
-    <w:p>
-      <w:pPr>
-        <w:pStyle w:val="a9"/>
-        <w:numPr>
-          <w:ilvl w:val="0"/>
-          <w:numId w:val="24"/>
-        </w:numPr>
-        <w:spacing w:before="0" w:after="0"/>
-        <w:jc w:val="left"/>
-        <w:rPr>
-          <w:rFonts w:ascii="Arial" w:hAnsi="Arial" w:cs="Arial"/>
-        </w:rPr>
-      </w:pPr>
-      <w:r>
-        <w:rPr>
-          <w:rFonts w:ascii="Arial" w:hAnsi="Arial" w:cs="Arial"/>
-          <w:b/>
-        </w:rPr>
-        <w:t>Goal 3</w:t>
-      </w:r>
-      <w:r>
-        <w:rPr>
-          <w:rFonts w:ascii="Arial" w:hAnsi="Arial" w:cs="Arial"/>
-        </w:rPr>
-        <w:t xml:space="preserve"> - Implement an enterprise approach to IT infrastructure and common administrative systems that will foster innovation and collaboration</w:t>
-      </w:r>
-    </w:p>
-    <w:p>
-      <w:pPr>
-        <w:pStyle w:val="a9"/>
-        <w:numPr>
-          <w:ilvl w:val="0"/>
-          <w:numId w:val="24"/>
-        </w:numPr>
-        <w:spacing w:before="0" w:after="0"/>
-        <w:jc w:val="left"/>
-        <w:rPr>
-          <w:rFonts w:ascii="Arial" w:hAnsi="Arial" w:cs="Arial"/>
-        </w:rPr>
-      </w:pPr>
-      <w:r>
-        <w:rPr>
-          <w:rFonts w:ascii="Arial" w:hAnsi="Arial" w:cs="Arial"/>
-          <w:b/>
-        </w:rPr>
-        <w:t>Goal 4</w:t>
-      </w:r>
-      <w:r>
-        <w:rPr>
-          <w:rFonts w:ascii="Arial" w:hAnsi="Arial" w:cs="Arial"/>
-        </w:rPr>
-        <w:t xml:space="preserve"> - Enable and improve the integration of health and human services information</w:t>
-      </w:r>
-    </w:p>
-    <w:p>
-      <w:pPr>
-        <w:pStyle w:val="a9"/>
-        <w:numPr>
-          <w:ilvl w:val="0"/>
-          <w:numId w:val="24"/>
-        </w:numPr>
-        <w:spacing w:before="0" w:after="0"/>
-        <w:jc w:val="left"/>
-        <w:rPr>
-          <w:rFonts w:ascii="Arial" w:hAnsi="Arial" w:cs="Arial"/>
-        </w:rPr>
-      </w:pPr>
-      <w:r>
-        <w:rPr>
-          <w:rFonts w:ascii="Arial" w:hAnsi="Arial" w:cs="Arial"/>
-          <w:b/>
-        </w:rPr>
-        <w:t>Goal 5</w:t>
-      </w:r>
-      <w:r>
-        <w:rPr>
-          <w:rFonts w:ascii="Arial" w:hAnsi="Arial" w:cs="Arial"/>
-        </w:rPr>
-        <w:t xml:space="preserve"> - Achieve excellence in IT management practices, including a governance process that complements program management, supports e-government initiatives, and ensures effective data privacy and information security controls</w:t>
-      </w:r>
-    </w:p>
-    <w:p>
-      <w:pPr>
-        <w:pStyle w:val="a9"/>
-        <w:spacing w:before="0" w:after="0"/>
-        <w:jc w:val="left"/>
-        <w:rPr>
-          <w:rFonts w:ascii="Arial" w:hAnsi="Arial" w:cs="Arial"/>
-        </w:rPr>
-      </w:pPr>
-    </w:p>
-    <w:p>
-      <w:pPr>
-        <w:pStyle w:val="a9"/>
-        <w:numPr>
-          <w:ilvl w:val="0"/>
-          <w:numId w:val="22"/>
-        </w:numPr>
-        <w:tabs>
-          <w:tab w:val="clear" w:pos="576"/>
-          <w:tab w:val="num" w:pos="0"/>
-        </w:tabs>
-        <w:spacing w:before="0" w:after="0"/>
-        <w:ind w:left="216"/>
-        <w:jc w:val="left"/>
-        <w:rPr>
-          <w:rFonts w:ascii="Arial" w:hAnsi="Arial" w:cs="Arial"/>
-        </w:rPr>
-      </w:pPr>
-      <w:r>
-        <w:rPr>
-          <w:rFonts w:ascii="Arial" w:hAnsi="Arial" w:cs="Arial"/>
-          <w:b/>
-        </w:rPr>
-        <w:t>President’s Managemen</w:t>
-      </w:r>
-      <w:r>
-        <w:rPr>
-          <w:rFonts w:ascii="Arial" w:hAnsi="Arial" w:cs="Arial"/>
-          <w:b/>
-        </w:rPr>
-        <w:t>t Agenda (PMA) Strategic Goals</w:t>
-      </w:r>
-      <w:r>
-        <w:rPr>
-          <w:rFonts w:ascii="Arial" w:hAnsi="Arial" w:cs="Arial"/>
-        </w:rPr>
-        <w:br/>
-      </w:r>
-      <w:r>
-        <w:rPr>
-          <w:rFonts w:ascii="Arial" w:hAnsi="Arial" w:cs="Arial"/>
-          <w:b/>
-        </w:rPr>
-        <w:t>URL</w:t>
-      </w:r>
-      <w:r>
-        <w:rPr>
-          <w:rFonts w:ascii="Arial" w:hAnsi="Arial" w:cs="Arial"/>
-        </w:rPr>
-        <w:t xml:space="preserve">: </w:t>
-      </w:r>
-      <w:hyperlink r:id="rId17" w:history="1">
-        <w:r>
-          <w:rPr>
-            <w:rStyle w:val="a3"/>
-            <w:rFonts w:ascii="Arial" w:hAnsi="Arial" w:cs="Arial"/>
-            <w:b/>
-          </w:rPr>
-          <w:t>http://www.whitehouse.gov/omb/budintegration/pma_index.html</w:t>
-        </w:r>
-      </w:hyperlink>
-    </w:p>
-    <w:p>
-      <w:pPr>
-        <w:pStyle w:val="a9"/>
-        <w:spacing w:before="0" w:after="0"/>
-        <w:ind w:left="504"/>
-        <w:jc w:val="left"/>
-        <w:rPr>
-          <w:rFonts w:ascii="Arial" w:hAnsi="Arial" w:cs="Arial"/>
-        </w:rPr>
-      </w:pPr>
-      <w:r>
-        <w:rPr>
-          <w:rFonts w:ascii="Arial" w:hAnsi="Arial" w:cs="Arial"/>
-          <w:b/>
-        </w:rPr>
-        <w:t>Government-wide Initiatives</w:t>
-      </w:r>
-    </w:p>
-    <w:p>
-      <w:pPr>
-        <w:pStyle w:val="a9"/>
-        <w:numPr>
-          <w:ilvl w:val="1"/>
-          <w:numId w:val="22"/>
-        </w:numPr>
-        <w:tabs>
-          <w:tab w:val="clear" w:pos="2016"/>
-          <w:tab w:val="num" w:pos="864"/>
-        </w:tabs>
-        <w:spacing w:before="0" w:after="0"/>
-        <w:ind w:left="864"/>
-        <w:jc w:val="left"/>
-        <w:rPr>
-          <w:rFonts w:ascii="Arial" w:hAnsi="Arial" w:cs="Arial"/>
-        </w:rPr>
-      </w:pPr>
-      <w:r>
-        <w:rPr>
-          <w:rFonts w:ascii="Arial" w:hAnsi="Arial" w:cs="Arial"/>
-          <w:b/>
-        </w:rPr>
-        <w:t>Goal 1</w:t>
-      </w:r>
-      <w:r>
-        <w:rPr>
-          <w:rFonts w:ascii="Arial" w:hAnsi="Arial" w:cs="Arial"/>
-        </w:rPr>
-        <w:t xml:space="preserve"> -</w:t>
-      </w:r>
-      <w:r>
-        <w:rPr>
-          <w:rFonts w:ascii="Arial" w:hAnsi="Arial" w:cs="Arial"/>
-          <w:b/>
-        </w:rPr>
-        <w:t xml:space="preserve"> </w:t>
-      </w:r>
-      <w:r>
-        <w:rPr>
-          <w:rFonts w:ascii="Arial" w:hAnsi="Arial" w:cs="Arial"/>
-        </w:rPr>
-        <w:t>Strategic Management of Hum</w:t>
-      </w:r>
-      <w:r>
-        <w:rPr>
-          <w:rFonts w:ascii="Arial" w:hAnsi="Arial" w:cs="Arial"/>
-        </w:rPr>
-        <w:t>an Capital</w:t>
-      </w:r>
-    </w:p>
-    <w:p>
-      <w:pPr>
-        <w:pStyle w:val="a9"/>
-        <w:numPr>
-          <w:ilvl w:val="1"/>
-          <w:numId w:val="22"/>
-        </w:numPr>
-        <w:tabs>
-          <w:tab w:val="clear" w:pos="2016"/>
-          <w:tab w:val="num" w:pos="864"/>
-        </w:tabs>
-        <w:spacing w:before="0" w:after="0"/>
-        <w:ind w:left="864"/>
-        <w:jc w:val="left"/>
-        <w:rPr>
-          <w:rFonts w:ascii="Arial" w:hAnsi="Arial" w:cs="Arial"/>
-        </w:rPr>
-      </w:pPr>
-      <w:r>
-        <w:rPr>
-          <w:rFonts w:ascii="Arial" w:hAnsi="Arial" w:cs="Arial"/>
-          <w:b/>
-        </w:rPr>
-        <w:t>Goal 2</w:t>
-      </w:r>
-      <w:r>
-        <w:rPr>
-          <w:rFonts w:ascii="Arial" w:hAnsi="Arial" w:cs="Arial"/>
-        </w:rPr>
-        <w:t xml:space="preserve"> -</w:t>
-      </w:r>
-      <w:r>
-        <w:rPr>
-          <w:rFonts w:ascii="Arial" w:hAnsi="Arial" w:cs="Arial"/>
-          <w:b/>
-        </w:rPr>
-        <w:t xml:space="preserve"> </w:t>
-      </w:r>
-      <w:r>
-        <w:rPr>
-          <w:rFonts w:ascii="Arial" w:hAnsi="Arial" w:cs="Arial"/>
-        </w:rPr>
-        <w:t>Competitive Sourcing</w:t>
-      </w:r>
-    </w:p>
-    <w:p>
-      <w:pPr>
-        <w:pStyle w:val="a9"/>
-        <w:numPr>
-          <w:ilvl w:val="1"/>
-          <w:numId w:val="22"/>
-        </w:numPr>
-        <w:tabs>
-          <w:tab w:val="clear" w:pos="2016"/>
-          <w:tab w:val="num" w:pos="864"/>
-        </w:tabs>
-        <w:spacing w:before="0" w:after="0"/>
-        <w:ind w:left="864"/>
-        <w:jc w:val="left"/>
-        <w:rPr>
-          <w:rFonts w:ascii="Arial" w:hAnsi="Arial" w:cs="Arial"/>
-        </w:rPr>
-      </w:pPr>
-      <w:r>
-        <w:rPr>
-          <w:rFonts w:ascii="Arial" w:hAnsi="Arial" w:cs="Arial"/>
-          <w:b/>
-        </w:rPr>
-        <w:t>Goal 3</w:t>
-      </w:r>
-      <w:r>
-        <w:rPr>
-          <w:rFonts w:ascii="Arial" w:hAnsi="Arial" w:cs="Arial"/>
-        </w:rPr>
-        <w:t xml:space="preserve"> - Improved Financial Performance</w:t>
-      </w:r>
-    </w:p>
-    <w:p>
-      <w:pPr>
-        <w:pStyle w:val="a9"/>
-        <w:numPr>
-          <w:ilvl w:val="1"/>
-          <w:numId w:val="22"/>
-        </w:numPr>
-        <w:tabs>
-          <w:tab w:val="clear" w:pos="2016"/>
-          <w:tab w:val="num" w:pos="864"/>
-        </w:tabs>
-        <w:spacing w:before="0" w:after="0"/>
-        <w:ind w:left="864"/>
-        <w:jc w:val="left"/>
-        <w:rPr>
-          <w:rFonts w:ascii="Arial" w:hAnsi="Arial" w:cs="Arial"/>
-        </w:rPr>
-      </w:pPr>
-      <w:r>
-        <w:rPr>
-          <w:rFonts w:ascii="Arial" w:hAnsi="Arial" w:cs="Arial"/>
-          <w:b/>
-        </w:rPr>
-        <w:t>Goal 4</w:t>
-      </w:r>
-      <w:r>
-        <w:rPr>
-          <w:rFonts w:ascii="Arial" w:hAnsi="Arial" w:cs="Arial"/>
-        </w:rPr>
-        <w:t xml:space="preserve"> -</w:t>
-      </w:r>
-      <w:r>
-        <w:rPr>
-          <w:rFonts w:ascii="Arial" w:hAnsi="Arial" w:cs="Arial"/>
-        </w:rPr>
-        <w:t xml:space="preserve"> </w:t>
-      </w:r>
-      <w:r>
-        <w:rPr>
-          <w:rFonts w:ascii="Arial" w:hAnsi="Arial" w:cs="Arial"/>
-        </w:rPr>
-        <w:t>Expanded Electronic Government</w:t>
-      </w:r>
-    </w:p>
-    <w:p>
-      <w:pPr>
-        <w:pStyle w:val="a9"/>
-        <w:numPr>
-          <w:ilvl w:val="1"/>
-          <w:numId w:val="22"/>
-        </w:numPr>
-        <w:tabs>
-          <w:tab w:val="clear" w:pos="2016"/>
-          <w:tab w:val="num" w:pos="864"/>
-        </w:tabs>
-        <w:spacing w:before="0" w:after="0"/>
-        <w:ind w:left="864"/>
-        <w:jc w:val="left"/>
-        <w:rPr>
-          <w:rFonts w:ascii="Arial" w:hAnsi="Arial" w:cs="Arial"/>
-        </w:rPr>
-      </w:pPr>
-      <w:r>
-        <w:rPr>
-          <w:rFonts w:ascii="Arial" w:hAnsi="Arial" w:cs="Arial"/>
-          <w:b/>
-        </w:rPr>
-        <w:t xml:space="preserve">Goal 5 </w:t>
-      </w:r>
-      <w:r>
-        <w:rPr>
-          <w:rFonts w:ascii="Arial" w:hAnsi="Arial" w:cs="Arial"/>
-        </w:rPr>
-        <w:t xml:space="preserve">- </w:t>
-      </w:r>
-      <w:r>
-        <w:rPr>
-          <w:rFonts w:ascii="Arial" w:hAnsi="Arial" w:cs="Arial"/>
-        </w:rPr>
-        <w:t>Budget and Performance Integrat</w:t>
-      </w:r>
-      <w:r>
-        <w:rPr>
-          <w:rFonts w:ascii="Arial" w:hAnsi="Arial" w:cs="Arial"/>
-        </w:rPr>
-        <w:t>ion</w:t>
-      </w:r>
-    </w:p>
-    <w:p>
-      <w:pPr>
-        <w:pStyle w:val="a9"/>
-        <w:spacing w:before="0" w:after="0"/>
-        <w:ind w:left="504"/>
-        <w:jc w:val="left"/>
-        <w:rPr>
-          <w:rFonts w:ascii="Arial" w:hAnsi="Arial" w:cs="Arial"/>
-          <w:b/>
-        </w:rPr>
-      </w:pPr>
-      <w:r>
-        <w:rPr>
-          <w:rFonts w:ascii="Arial" w:hAnsi="Arial" w:cs="Arial"/>
-          <w:b/>
-        </w:rPr>
-        <w:t>Program Initiatives</w:t>
-      </w:r>
-    </w:p>
-    <w:p>
-      <w:pPr>
-        <w:pStyle w:val="a9"/>
-        <w:numPr>
-          <w:ilvl w:val="1"/>
-          <w:numId w:val="22"/>
-        </w:numPr>
-        <w:tabs>
-          <w:tab w:val="clear" w:pos="2016"/>
-          <w:tab w:val="num" w:pos="864"/>
-        </w:tabs>
-        <w:spacing w:before="0" w:after="0"/>
-        <w:ind w:left="864"/>
-        <w:jc w:val="left"/>
-        <w:rPr>
-          <w:rFonts w:ascii="Arial" w:hAnsi="Arial" w:cs="Arial"/>
-        </w:rPr>
-      </w:pPr>
-      <w:r>
-        <w:rPr>
-          <w:rFonts w:ascii="Arial" w:hAnsi="Arial" w:cs="Arial"/>
-          <w:b/>
-        </w:rPr>
-        <w:lastRenderedPageBreak/>
-        <w:t>Goal 1</w:t>
-      </w:r>
-      <w:r>
-        <w:rPr>
-          <w:rFonts w:ascii="Arial" w:hAnsi="Arial" w:cs="Arial"/>
-        </w:rPr>
-        <w:t xml:space="preserve"> - </w:t>
-      </w:r>
-      <w:r>
-        <w:rPr>
-          <w:rFonts w:ascii="Arial" w:hAnsi="Arial" w:cs="Arial"/>
-        </w:rPr>
-        <w:t>Faith-Based and Community Init</w:t>
-      </w:r>
-      <w:r>
-        <w:rPr>
-          <w:rFonts w:ascii="Arial" w:hAnsi="Arial" w:cs="Arial"/>
-        </w:rPr>
-        <w:t>iative</w:t>
-      </w:r>
-    </w:p>
-    <w:p>
-      <w:pPr>
-        <w:pStyle w:val="a9"/>
-        <w:numPr>
-          <w:ilvl w:val="1"/>
-          <w:numId w:val="22"/>
-        </w:numPr>
-        <w:tabs>
-          <w:tab w:val="clear" w:pos="2016"/>
-          <w:tab w:val="num" w:pos="864"/>
-        </w:tabs>
-        <w:spacing w:before="0" w:after="0"/>
-        <w:ind w:left="864"/>
-        <w:jc w:val="left"/>
-        <w:rPr>
-          <w:rFonts w:ascii="Arial" w:hAnsi="Arial" w:cs="Arial"/>
-        </w:rPr>
-      </w:pPr>
-      <w:r>
-        <w:rPr>
-          <w:rFonts w:ascii="Arial" w:hAnsi="Arial" w:cs="Arial"/>
-          <w:b/>
-        </w:rPr>
-        <w:t xml:space="preserve">Goal 2 </w:t>
-      </w:r>
-      <w:r>
-        <w:rPr>
-          <w:rFonts w:ascii="Arial" w:hAnsi="Arial" w:cs="Arial"/>
-        </w:rPr>
-        <w:t>-</w:t>
-      </w:r>
-      <w:r>
-        <w:rPr>
-          <w:rFonts w:ascii="Arial" w:hAnsi="Arial" w:cs="Arial"/>
-        </w:rPr>
-        <w:t xml:space="preserve"> Privatization of Military Housing</w:t>
-      </w:r>
-    </w:p>
-    <w:p>
-      <w:pPr>
-        <w:pStyle w:val="a9"/>
-        <w:numPr>
-          <w:ilvl w:val="1"/>
-          <w:numId w:val="22"/>
-        </w:numPr>
-        <w:tabs>
-          <w:tab w:val="clear" w:pos="2016"/>
-          <w:tab w:val="num" w:pos="864"/>
-        </w:tabs>
-        <w:spacing w:before="0" w:after="0"/>
-        <w:ind w:left="864"/>
-        <w:jc w:val="left"/>
-        <w:rPr>
-          <w:rFonts w:ascii="Arial" w:hAnsi="Arial" w:cs="Arial"/>
-        </w:rPr>
-      </w:pPr>
-      <w:r>
-        <w:rPr>
-          <w:rFonts w:ascii="Arial" w:hAnsi="Arial" w:cs="Arial"/>
-          <w:b/>
-        </w:rPr>
-        <w:t xml:space="preserve">Goal 3 </w:t>
-      </w:r>
-      <w:r>
-        <w:rPr>
-          <w:rFonts w:ascii="Arial" w:hAnsi="Arial" w:cs="Arial"/>
-        </w:rPr>
-        <w:t>-</w:t>
-      </w:r>
-      <w:r>
-        <w:rPr>
-          <w:rFonts w:ascii="Arial" w:hAnsi="Arial" w:cs="Arial"/>
-        </w:rPr>
-        <w:t xml:space="preserve"> Better Research and Development Investment Criteri</w:t>
-      </w:r>
-      <w:r>
-        <w:rPr>
-          <w:rFonts w:ascii="Arial" w:hAnsi="Arial" w:cs="Arial"/>
-        </w:rPr>
-        <w:t>a</w:t>
-      </w:r>
-    </w:p>
-    <w:p>
-      <w:pPr>
-        <w:pStyle w:val="a9"/>
-        <w:numPr>
-          <w:ilvl w:val="1"/>
-          <w:numId w:val="22"/>
-        </w:numPr>
-        <w:tabs>
-          <w:tab w:val="clear" w:pos="2016"/>
-          <w:tab w:val="num" w:pos="864"/>
-        </w:tabs>
-        <w:spacing w:before="0" w:after="0"/>
-        <w:ind w:left="864"/>
-        <w:jc w:val="left"/>
-        <w:rPr>
-          <w:rFonts w:ascii="Arial" w:hAnsi="Arial" w:cs="Arial"/>
-        </w:rPr>
-      </w:pPr>
-      <w:r>
-        <w:rPr>
-          <w:rFonts w:ascii="Arial" w:hAnsi="Arial" w:cs="Arial"/>
-          <w:b/>
-        </w:rPr>
-        <w:t xml:space="preserve">Goal 4 </w:t>
-      </w:r>
-      <w:r>
-        <w:rPr>
-          <w:rFonts w:ascii="Arial" w:hAnsi="Arial" w:cs="Arial"/>
-        </w:rPr>
-        <w:t>-</w:t>
-      </w:r>
-      <w:r>
-        <w:rPr>
-          <w:rFonts w:ascii="Arial" w:hAnsi="Arial" w:cs="Arial"/>
-        </w:rPr>
-        <w:t xml:space="preserve"> Elimination of Fraud and Error in Student Aid Programs and</w:t>
-      </w:r>
-      <w:r>
-        <w:rPr>
-          <w:rFonts w:ascii="Arial" w:hAnsi="Arial" w:cs="Arial"/>
-        </w:rPr>
-        <w:t xml:space="preserve"> </w:t>
-      </w:r>
-      <w:r>
-        <w:rPr>
-          <w:rFonts w:ascii="Arial" w:hAnsi="Arial" w:cs="Arial"/>
-        </w:rPr>
-        <w:t>Deficien</w:t>
-      </w:r>
-      <w:r>
-        <w:rPr>
-          <w:rFonts w:ascii="Arial" w:hAnsi="Arial" w:cs="Arial"/>
-        </w:rPr>
-        <w:t>cies in Financial Management</w:t>
-      </w:r>
-    </w:p>
-    <w:p>
-      <w:pPr>
-        <w:pStyle w:val="a9"/>
-        <w:numPr>
-          <w:ilvl w:val="1"/>
-          <w:numId w:val="22"/>
-        </w:numPr>
-        <w:tabs>
-          <w:tab w:val="clear" w:pos="2016"/>
-          <w:tab w:val="num" w:pos="864"/>
-        </w:tabs>
-        <w:spacing w:before="0" w:after="0"/>
-        <w:ind w:left="864"/>
-        <w:jc w:val="left"/>
-        <w:rPr>
-          <w:rFonts w:ascii="Arial" w:hAnsi="Arial" w:cs="Arial"/>
-        </w:rPr>
-      </w:pPr>
-      <w:r>
-        <w:rPr>
-          <w:rFonts w:ascii="Arial" w:hAnsi="Arial" w:cs="Arial"/>
-          <w:b/>
-        </w:rPr>
-        <w:t xml:space="preserve">Goal 5 </w:t>
-      </w:r>
-      <w:r>
-        <w:rPr>
-          <w:rFonts w:ascii="Arial" w:hAnsi="Arial" w:cs="Arial"/>
-        </w:rPr>
-        <w:t xml:space="preserve">- </w:t>
-      </w:r>
-      <w:r>
-        <w:rPr>
-          <w:rFonts w:ascii="Arial" w:hAnsi="Arial" w:cs="Arial"/>
-        </w:rPr>
-        <w:t>Housing and Urban Development Manage</w:t>
-      </w:r>
-      <w:r>
-        <w:rPr>
-          <w:rFonts w:ascii="Arial" w:hAnsi="Arial" w:cs="Arial"/>
-        </w:rPr>
-        <w:t>ment and Performance</w:t>
-      </w:r>
-    </w:p>
-    <w:p>
-      <w:pPr>
-        <w:pStyle w:val="a9"/>
-        <w:numPr>
-          <w:ilvl w:val="1"/>
-          <w:numId w:val="22"/>
-        </w:numPr>
-        <w:tabs>
-          <w:tab w:val="clear" w:pos="2016"/>
-          <w:tab w:val="num" w:pos="864"/>
-        </w:tabs>
-        <w:spacing w:before="0" w:after="0"/>
-        <w:ind w:left="864"/>
-        <w:jc w:val="left"/>
-        <w:rPr>
-          <w:rFonts w:ascii="Arial" w:hAnsi="Arial" w:cs="Arial"/>
-        </w:rPr>
-      </w:pPr>
-      <w:r>
-        <w:rPr>
-          <w:rFonts w:ascii="Arial" w:hAnsi="Arial" w:cs="Arial"/>
-          <w:b/>
-        </w:rPr>
-        <w:t xml:space="preserve">Goal 6 </w:t>
-      </w:r>
-      <w:r>
-        <w:rPr>
-          <w:rFonts w:ascii="Arial" w:hAnsi="Arial" w:cs="Arial"/>
-        </w:rPr>
-        <w:t xml:space="preserve">- </w:t>
-      </w:r>
-      <w:r>
-        <w:rPr>
-          <w:rFonts w:ascii="Arial" w:hAnsi="Arial" w:cs="Arial"/>
-        </w:rPr>
-        <w:t>Broadened Health Insurance Coverage through</w:t>
-      </w:r>
-      <w:r>
-        <w:rPr>
-          <w:rFonts w:ascii="Arial" w:hAnsi="Arial" w:cs="Arial"/>
-        </w:rPr>
-        <w:t xml:space="preserve"> State Initiatives</w:t>
-      </w:r>
-    </w:p>
-    <w:p>
-      <w:pPr>
-        <w:pStyle w:val="a9"/>
-        <w:numPr>
-          <w:ilvl w:val="1"/>
-          <w:numId w:val="22"/>
-        </w:numPr>
-        <w:tabs>
-          <w:tab w:val="clear" w:pos="2016"/>
-          <w:tab w:val="num" w:pos="864"/>
-        </w:tabs>
-        <w:spacing w:before="0" w:after="0"/>
-        <w:ind w:left="864"/>
-        <w:jc w:val="left"/>
-        <w:rPr>
-          <w:rFonts w:ascii="Arial" w:hAnsi="Arial" w:cs="Arial"/>
-        </w:rPr>
-      </w:pPr>
-      <w:r>
-        <w:rPr>
-          <w:rFonts w:ascii="Arial" w:hAnsi="Arial" w:cs="Arial"/>
-          <w:b/>
-        </w:rPr>
-        <w:t xml:space="preserve">Goal 7 </w:t>
-      </w:r>
-      <w:r>
-        <w:rPr>
-          <w:rFonts w:ascii="Arial" w:hAnsi="Arial" w:cs="Arial"/>
-        </w:rPr>
-        <w:t xml:space="preserve">- </w:t>
-      </w:r>
-      <w:r>
-        <w:rPr>
-          <w:rFonts w:ascii="Arial" w:hAnsi="Arial" w:cs="Arial"/>
-        </w:rPr>
-        <w:t>A “Right-Sized” Over</w:t>
-      </w:r>
-      <w:r>
-        <w:rPr>
-          <w:rFonts w:ascii="Arial" w:hAnsi="Arial" w:cs="Arial"/>
-        </w:rPr>
-        <w:t>seas Presence</w:t>
-      </w:r>
-    </w:p>
-    <w:p>
-      <w:pPr>
-        <w:pStyle w:val="a9"/>
-        <w:numPr>
-          <w:ilvl w:val="1"/>
-          <w:numId w:val="22"/>
-        </w:numPr>
-        <w:tabs>
-          <w:tab w:val="clear" w:pos="2016"/>
-          <w:tab w:val="num" w:pos="864"/>
-        </w:tabs>
-        <w:spacing w:before="0" w:after="0"/>
-        <w:ind w:left="864"/>
-        <w:jc w:val="left"/>
-        <w:rPr>
-          <w:rFonts w:ascii="Arial" w:hAnsi="Arial" w:cs="Arial"/>
-        </w:rPr>
-      </w:pPr>
-      <w:r>
-        <w:rPr>
-          <w:rFonts w:ascii="Arial" w:hAnsi="Arial" w:cs="Arial"/>
-          <w:b/>
-        </w:rPr>
-        <w:t xml:space="preserve">Goal 8 </w:t>
-      </w:r>
-      <w:r>
-        <w:rPr>
-          <w:rFonts w:ascii="Arial" w:hAnsi="Arial" w:cs="Arial"/>
-        </w:rPr>
-        <w:t xml:space="preserve">- </w:t>
-      </w:r>
-      <w:r>
-        <w:rPr>
-          <w:rFonts w:ascii="Arial" w:hAnsi="Arial" w:cs="Arial"/>
-        </w:rPr>
-        <w:t>Re</w:t>
-      </w:r>
-      <w:r>
-        <w:rPr>
-          <w:rFonts w:ascii="Arial" w:hAnsi="Arial" w:cs="Arial"/>
-        </w:rPr>
-        <w:t>form of Food Aid Programs</w:t>
-      </w:r>
-    </w:p>
-    <w:p>
-      <w:pPr>
-        <w:pStyle w:val="a9"/>
-        <w:numPr>
-          <w:ilvl w:val="1"/>
-          <w:numId w:val="22"/>
-        </w:numPr>
-        <w:tabs>
-          <w:tab w:val="clear" w:pos="2016"/>
-          <w:tab w:val="num" w:pos="864"/>
-        </w:tabs>
-        <w:spacing w:before="0" w:after="0"/>
-        <w:ind w:left="864"/>
-        <w:jc w:val="left"/>
-        <w:rPr>
-          <w:rFonts w:ascii="Arial" w:hAnsi="Arial" w:cs="Arial"/>
-        </w:rPr>
-      </w:pPr>
-      <w:r>
-        <w:rPr>
-          <w:rFonts w:ascii="Arial" w:hAnsi="Arial" w:cs="Arial"/>
-          <w:b/>
-        </w:rPr>
-        <w:t xml:space="preserve">Goal 9 </w:t>
-      </w:r>
-      <w:r>
-        <w:rPr>
-          <w:rFonts w:ascii="Arial" w:hAnsi="Arial" w:cs="Arial"/>
-        </w:rPr>
-        <w:t>-</w:t>
-      </w:r>
-      <w:r>
-        <w:rPr>
-          <w:rFonts w:ascii="Arial" w:hAnsi="Arial" w:cs="Arial"/>
-        </w:rPr>
-        <w:t xml:space="preserve"> Coordination of Veterans Affairs and Defense Programs and</w:t>
-      </w:r>
-      <w:r>
-        <w:rPr>
-          <w:rFonts w:ascii="Arial" w:hAnsi="Arial" w:cs="Arial"/>
-        </w:rPr>
-        <w:t xml:space="preserve"> Systems</w:t>
-      </w:r>
     </w:p>
     <w:sectPr>
-      <w:headerReference w:type="default" r:id="rId18"/>
-      <w:footerReference w:type="default" r:id="rId19"/>
+      <w:headerReference w:type="default" r:id="rId14"/>
+      <w:footerReference w:type="default" r:id="rId15"/>
       <w:pgSz w:w="12240" w:h="15840" w:code="1"/>
       <w:pgMar w:top="720" w:right="1440" w:bottom="720" w:left="1440" w:header="432" w:footer="432" w:gutter="0"/>
       <w:cols w:space="720"/>
@@ -13617,6 +12412,78 @@
         <w:sz w:val="20"/>
         <w:szCs w:val="20"/>
       </w:rPr>
+      <w:fldChar w:fldCharType="begin"/>
+    </w:r>
+    <w:r>
+      <w:rPr>
+        <w:rFonts w:ascii="Arial" w:hAnsi="Arial" w:cs="Arial"/>
+        <w:color w:val="000080"/>
+        <w:sz w:val="20"/>
+        <w:szCs w:val="20"/>
+      </w:rPr>
+      <w:instrText xml:space="preserve"> INCLUDEPICTURE  "cid:image001.gif@01C58790.4E9C6580" \* MERGEFORMATINET </w:instrText>
+    </w:r>
+    <w:r>
+      <w:rPr>
+        <w:rFonts w:ascii="Arial" w:hAnsi="Arial" w:cs="Arial"/>
+        <w:color w:val="000080"/>
+        <w:sz w:val="20"/>
+        <w:szCs w:val="20"/>
+      </w:rPr>
+      <w:fldChar w:fldCharType="separate"/>
+    </w:r>
+    <w:r>
+      <w:rPr>
+        <w:rFonts w:ascii="Arial" w:hAnsi="Arial" w:cs="Arial"/>
+        <w:color w:val="000080"/>
+        <w:sz w:val="20"/>
+        <w:szCs w:val="20"/>
+      </w:rPr>
+      <w:fldChar w:fldCharType="begin"/>
+    </w:r>
+    <w:r>
+      <w:rPr>
+        <w:rFonts w:ascii="Arial" w:hAnsi="Arial" w:cs="Arial"/>
+        <w:color w:val="000080"/>
+        <w:sz w:val="20"/>
+        <w:szCs w:val="20"/>
+      </w:rPr>
+      <w:instrText xml:space="preserve"> </w:instrText>
+    </w:r>
+    <w:r>
+      <w:rPr>
+        <w:rFonts w:ascii="Arial" w:hAnsi="Arial" w:cs="Arial"/>
+        <w:color w:val="000080"/>
+        <w:sz w:val="20"/>
+        <w:szCs w:val="20"/>
+      </w:rPr>
+      <w:instrText>INCLUDEPICTURE  "cid:image001.gif@01C58790.4E9C6580" \* MERGEFORMATINET</w:instrText>
+    </w:r>
+    <w:r>
+      <w:rPr>
+        <w:rFonts w:ascii="Arial" w:hAnsi="Arial" w:cs="Arial"/>
+        <w:color w:val="000080"/>
+        <w:sz w:val="20"/>
+        <w:szCs w:val="20"/>
+      </w:rPr>
+      <w:instrText xml:space="preserve"> </w:instrText>
+    </w:r>
+    <w:r>
+      <w:rPr>
+        <w:rFonts w:ascii="Arial" w:hAnsi="Arial" w:cs="Arial"/>
+        <w:color w:val="000080"/>
+        <w:sz w:val="20"/>
+        <w:szCs w:val="20"/>
+      </w:rPr>
+      <w:fldChar w:fldCharType="separate"/>
+    </w:r>
+    <w:r>
+      <w:rPr>
+        <w:rFonts w:ascii="Arial" w:hAnsi="Arial" w:cs="Arial"/>
+        <w:color w:val="000080"/>
+        <w:sz w:val="20"/>
+        <w:szCs w:val="20"/>
+      </w:rPr>
       <w:pict>
         <v:shapetype id="_x0000_t75" coordsize="21600,21600" o:spt="75" o:preferrelative="t" path="m@4@5l@4@11@9@11@9@5xe" filled="f" stroked="f">
           <v:stroke joinstyle="miter"/>
@@ -13641,6 +12508,24 @@
           <v:imagedata r:id="rId1" r:href="rId2"/>
         </v:shape>
       </w:pict>
+    </w:r>
+    <w:r>
+      <w:rPr>
+        <w:rFonts w:ascii="Arial" w:hAnsi="Arial" w:cs="Arial"/>
+        <w:color w:val="000080"/>
+        <w:sz w:val="20"/>
+        <w:szCs w:val="20"/>
+      </w:rPr>
+      <w:fldChar w:fldCharType="end"/>
+    </w:r>
+    <w:r>
+      <w:rPr>
+        <w:rFonts w:ascii="Arial" w:hAnsi="Arial" w:cs="Arial"/>
+        <w:color w:val="000080"/>
+        <w:sz w:val="20"/>
+        <w:szCs w:val="20"/>
+      </w:rPr>
+      <w:fldChar w:fldCharType="end"/>
     </w:r>
     <w:r>
       <w:rPr>
@@ -13741,17 +12626,17 @@
         <v:path o:extrusionok="f" gradientshapeok="t" o:connecttype="rect"/>
         <o:lock v:ext="edit" aspectratio="t"/>
       </v:shapetype>
-      <v:shape id="_x0000_i2652" type="#_x0000_t75" style="width:3in;height:3in" o:bullet="t"/>
+      <v:shape id="_x0000_i2275" type="#_x0000_t75" style="width:3in;height:3in" o:bullet="t"/>
     </w:pict>
   </w:numPicBullet>
   <w:numPicBullet w:numPicBulletId="1">
     <w:pict>
-      <v:shape id="_x0000_i2653" type="#_x0000_t75" style="width:3in;height:3in" o:bullet="t"/>
+      <v:shape id="_x0000_i2276" type="#_x0000_t75" style="width:3in;height:3in" o:bullet="t"/>
     </w:pict>
   </w:numPicBullet>
   <w:numPicBullet w:numPicBulletId="2">
     <w:pict>
-      <v:shape id="_x0000_i2654" type="#_x0000_t75" style="width:3in;height:3in" o:bullet="t"/>
+      <v:shape id="_x0000_i2277" type="#_x0000_t75" style="width:3in;height:3in" o:bullet="t"/>
     </w:pict>
   </w:numPicBullet>
   <w:abstractNum w:abstractNumId="0" w15:restartNumberingAfterBreak="0">
